--- a/Semana 1/Dia 4/Ejercicio Docker.docx
+++ b/Semana 1/Dia 4/Ejercicio Docker.docx
@@ -3141,15 +3141,6 @@
         <w:spacing w:before="0" w:after="160" w:line="259" w:lineRule="auto"/>
         <w:jc w:val="both"/>
         <w:rPr>
-          <w:sz w:val="22"/>
-        </w:rPr>
-      </w:pPr>
-    </w:p>
-    <w:p>
-      <w:pPr>
-        <w:spacing w:before="0" w:after="160" w:line="259" w:lineRule="auto"/>
-        <w:jc w:val="both"/>
-        <w:rPr>
           <w:b/>
           <w:bCs/>
           <w:sz w:val="22"/>
@@ -3257,18 +3248,6 @@
         <w:spacing w:before="0" w:after="160" w:line="259" w:lineRule="auto"/>
         <w:jc w:val="both"/>
         <w:rPr>
-          <w:b/>
-          <w:bCs/>
-          <w:sz w:val="28"/>
-          <w:szCs w:val="28"/>
-        </w:rPr>
-      </w:pPr>
-    </w:p>
-    <w:p>
-      <w:pPr>
-        <w:spacing w:before="0" w:after="160" w:line="259" w:lineRule="auto"/>
-        <w:jc w:val="both"/>
-        <w:rPr>
           <w:sz w:val="22"/>
         </w:rPr>
       </w:pPr>
@@ -3378,15 +3357,2190 @@
           <w:szCs w:val="28"/>
         </w:rPr>
       </w:pPr>
-    </w:p>
-    <w:p>
-      <w:pPr>
-        <w:spacing w:before="0" w:after="160" w:line="259" w:lineRule="auto"/>
-        <w:jc w:val="both"/>
-        <w:rPr>
-          <w:sz w:val="22"/>
-        </w:rPr>
-      </w:pPr>
+      <w:r>
+        <w:rPr>
+          <w:b/>
+          <w:bCs/>
+          <w:sz w:val="28"/>
+          <w:szCs w:val="28"/>
+        </w:rPr>
+        <w:t>Listar Contenedores</w:t>
+      </w:r>
+    </w:p>
+    <w:p>
+      <w:pPr>
+        <w:spacing w:before="0" w:after="160" w:line="259" w:lineRule="auto"/>
+        <w:jc w:val="both"/>
+        <w:rPr>
+          <w:sz w:val="22"/>
+        </w:rPr>
+      </w:pPr>
+      <w:r>
+        <w:rPr>
+          <w:b/>
+          <w:bCs/>
+          <w:sz w:val="22"/>
+        </w:rPr>
+        <w:t>ps</w:t>
+      </w:r>
+      <w:r>
+        <w:rPr>
+          <w:sz w:val="22"/>
+        </w:rPr>
+        <w:t xml:space="preserve"> es un argumento para listar contenedores (forma de ejecución de imágenes). Proporciona varias opciones para filtrar la salida según el estado del contenedor como creado, en ejecución, salido o detenido, etc.</w:t>
+      </w:r>
+      <w:r>
+        <w:rPr>
+          <w:sz w:val="22"/>
+        </w:rPr>
+        <w:t xml:space="preserve"> </w:t>
+      </w:r>
+      <w:r>
+        <w:rPr>
+          <w:sz w:val="22"/>
+        </w:rPr>
+        <w:t>Vamos a ejecutar un contenedor que sale y ver si la opción -a nos muestra el estado del contenedor.</w:t>
+      </w:r>
+    </w:p>
+    <w:p>
+      <w:pPr>
+        <w:spacing w:before="0" w:after="160" w:line="259" w:lineRule="auto"/>
+        <w:jc w:val="both"/>
+        <w:rPr>
+          <w:sz w:val="22"/>
+        </w:rPr>
+      </w:pPr>
+      <w:r>
+        <w:rPr>
+          <w:noProof/>
+          <w:sz w:val="22"/>
+        </w:rPr>
+        <w:drawing>
+          <wp:inline distT="0" distB="0" distL="0" distR="0" wp14:anchorId="04BB4670" wp14:editId="4EB9B020">
+            <wp:extent cx="5403215" cy="437515"/>
+            <wp:effectExtent l="0" t="0" r="6985" b="635"/>
+            <wp:docPr id="43" name="Picture 43"/>
+            <wp:cNvGraphicFramePr>
+              <a:graphicFrameLocks xmlns:a="http://schemas.openxmlformats.org/drawingml/2006/main" noChangeAspect="1"/>
+            </wp:cNvGraphicFramePr>
+            <a:graphic xmlns:a="http://schemas.openxmlformats.org/drawingml/2006/main">
+              <a:graphicData uri="http://schemas.openxmlformats.org/drawingml/2006/picture">
+                <pic:pic xmlns:pic="http://schemas.openxmlformats.org/drawingml/2006/picture">
+                  <pic:nvPicPr>
+                    <pic:cNvPr id="43" name="Picture 43"/>
+                    <pic:cNvPicPr/>
+                  </pic:nvPicPr>
+                  <pic:blipFill>
+                    <a:blip r:embed="rId31">
+                      <a:extLst>
+                        <a:ext uri="{28A0092B-C50C-407E-A947-70E740481C1C}">
+                          <a14:useLocalDpi xmlns:a14="http://schemas.microsoft.com/office/drawing/2010/main" val="0"/>
+                        </a:ext>
+                      </a:extLst>
+                    </a:blip>
+                    <a:stretch>
+                      <a:fillRect/>
+                    </a:stretch>
+                  </pic:blipFill>
+                  <pic:spPr>
+                    <a:xfrm>
+                      <a:off x="0" y="0"/>
+                      <a:ext cx="5403215" cy="437515"/>
+                    </a:xfrm>
+                    <a:prstGeom prst="rect">
+                      <a:avLst/>
+                    </a:prstGeom>
+                  </pic:spPr>
+                </pic:pic>
+              </a:graphicData>
+            </a:graphic>
+          </wp:inline>
+        </w:drawing>
+      </w:r>
+    </w:p>
+    <w:p>
+      <w:pPr>
+        <w:spacing w:before="0" w:after="160" w:line="259" w:lineRule="auto"/>
+        <w:jc w:val="both"/>
+        <w:rPr>
+          <w:b/>
+          <w:bCs/>
+          <w:sz w:val="28"/>
+          <w:szCs w:val="28"/>
+        </w:rPr>
+      </w:pPr>
+    </w:p>
+    <w:p>
+      <w:pPr>
+        <w:spacing w:before="0" w:after="160" w:line="259" w:lineRule="auto"/>
+        <w:jc w:val="both"/>
+        <w:rPr>
+          <w:b/>
+          <w:bCs/>
+          <w:sz w:val="28"/>
+          <w:szCs w:val="28"/>
+        </w:rPr>
+      </w:pPr>
+    </w:p>
+    <w:p>
+      <w:pPr>
+        <w:spacing w:before="0" w:after="160" w:line="259" w:lineRule="auto"/>
+        <w:jc w:val="both"/>
+        <w:rPr>
+          <w:b/>
+          <w:bCs/>
+          <w:sz w:val="28"/>
+          <w:szCs w:val="28"/>
+        </w:rPr>
+      </w:pPr>
+    </w:p>
+    <w:p>
+      <w:pPr>
+        <w:spacing w:before="0" w:after="160" w:line="259" w:lineRule="auto"/>
+        <w:jc w:val="both"/>
+        <w:rPr>
+          <w:b/>
+          <w:bCs/>
+          <w:sz w:val="28"/>
+          <w:szCs w:val="28"/>
+        </w:rPr>
+      </w:pPr>
+      <w:r>
+        <w:rPr>
+          <w:b/>
+          <w:bCs/>
+          <w:sz w:val="28"/>
+          <w:szCs w:val="28"/>
+        </w:rPr>
+        <w:lastRenderedPageBreak/>
+        <w:t>Construir imágenes</w:t>
+      </w:r>
+      <w:r>
+        <w:rPr>
+          <w:b/>
+          <w:bCs/>
+          <w:sz w:val="28"/>
+          <w:szCs w:val="28"/>
+        </w:rPr>
+        <w:t xml:space="preserve"> de Docker</w:t>
+      </w:r>
+    </w:p>
+    <w:p>
+      <w:pPr>
+        <w:spacing w:before="0" w:after="160" w:line="259" w:lineRule="auto"/>
+        <w:jc w:val="both"/>
+        <w:rPr>
+          <w:sz w:val="22"/>
+        </w:rPr>
+      </w:pPr>
+      <w:r>
+        <w:rPr>
+          <w:sz w:val="22"/>
+        </w:rPr>
+        <w:t>A continuación veremos como crear una imagen de Docker con una aplicación real, para esto vamos a realizar los siguientes pasos</w:t>
+      </w:r>
+    </w:p>
+    <w:p>
+      <w:pPr>
+        <w:spacing w:before="0" w:after="160" w:line="259" w:lineRule="auto"/>
+        <w:jc w:val="both"/>
+        <w:rPr>
+          <w:sz w:val="22"/>
+        </w:rPr>
+      </w:pPr>
+      <w:r>
+        <w:rPr>
+          <w:sz w:val="22"/>
+        </w:rPr>
+        <w:t>Tene en cuenta que en la maquina virtual que estas usando ya fueron instalados todo los prerrequisitos.</w:t>
+      </w:r>
+      <w:r>
+        <w:rPr>
+          <w:sz w:val="22"/>
+        </w:rPr>
+        <w:t xml:space="preserve"> </w:t>
+      </w:r>
+      <w:r>
+        <w:rPr>
+          <w:sz w:val="22"/>
+        </w:rPr>
+        <w:t>Vamos a empezar c</w:t>
+      </w:r>
+      <w:r>
+        <w:rPr>
+          <w:sz w:val="22"/>
+        </w:rPr>
+        <w:t>lonando el repositorio de la aplicación de ejemplo que listamos a continuación con el siguiente comando:</w:t>
+      </w:r>
+    </w:p>
+    <w:p>
+      <w:pPr>
+        <w:spacing w:before="0" w:after="160" w:line="259" w:lineRule="auto"/>
+        <w:jc w:val="both"/>
+        <w:rPr>
+          <w:sz w:val="22"/>
+        </w:rPr>
+      </w:pPr>
+    </w:p>
+    <w:p>
+      <w:pPr>
+        <w:spacing w:before="0" w:after="160" w:line="259" w:lineRule="auto"/>
+        <w:jc w:val="both"/>
+        <w:rPr>
+          <w:b/>
+          <w:bCs/>
+          <w:sz w:val="22"/>
+        </w:rPr>
+      </w:pPr>
+      <w:r>
+        <w:rPr>
+          <w:b/>
+          <w:bCs/>
+          <w:sz w:val="22"/>
+        </w:rPr>
+        <w:t>sudo su</w:t>
+      </w:r>
+    </w:p>
+    <w:p>
+      <w:pPr>
+        <w:spacing w:before="0" w:after="160" w:line="259" w:lineRule="auto"/>
+        <w:jc w:val="both"/>
+        <w:rPr>
+          <w:b/>
+          <w:bCs/>
+          <w:sz w:val="22"/>
+        </w:rPr>
+      </w:pPr>
+      <w:r>
+        <w:rPr>
+          <w:b/>
+          <w:bCs/>
+          <w:sz w:val="22"/>
+        </w:rPr>
+        <w:t xml:space="preserve">git clone </w:t>
+      </w:r>
+      <w:r>
+        <w:rPr>
+          <w:b/>
+          <w:bCs/>
+          <w:sz w:val="22"/>
+        </w:rPr>
+        <w:t>https://github.com/docker/getting-started.git</w:t>
+      </w:r>
+    </w:p>
+    <w:p>
+      <w:pPr>
+        <w:spacing w:before="0" w:after="160" w:line="259" w:lineRule="auto"/>
+        <w:jc w:val="both"/>
+        <w:rPr>
+          <w:b/>
+          <w:bCs/>
+          <w:sz w:val="22"/>
+        </w:rPr>
+      </w:pPr>
+      <w:r>
+        <w:rPr>
+          <w:b/>
+          <w:bCs/>
+          <w:noProof/>
+          <w:sz w:val="22"/>
+        </w:rPr>
+        <w:drawing>
+          <wp:inline distT="0" distB="0" distL="0" distR="0" wp14:anchorId="2237B5F1" wp14:editId="084E839E">
+            <wp:extent cx="5403215" cy="2044700"/>
+            <wp:effectExtent l="0" t="0" r="6985" b="0"/>
+            <wp:docPr id="45" name="Picture 45" descr="Text&#10;&#10;Description automatically generated"/>
+            <wp:cNvGraphicFramePr>
+              <a:graphicFrameLocks xmlns:a="http://schemas.openxmlformats.org/drawingml/2006/main" noChangeAspect="1"/>
+            </wp:cNvGraphicFramePr>
+            <a:graphic xmlns:a="http://schemas.openxmlformats.org/drawingml/2006/main">
+              <a:graphicData uri="http://schemas.openxmlformats.org/drawingml/2006/picture">
+                <pic:pic xmlns:pic="http://schemas.openxmlformats.org/drawingml/2006/picture">
+                  <pic:nvPicPr>
+                    <pic:cNvPr id="45" name="Picture 45" descr="Text&#10;&#10;Description automatically generated"/>
+                    <pic:cNvPicPr/>
+                  </pic:nvPicPr>
+                  <pic:blipFill>
+                    <a:blip r:embed="rId32">
+                      <a:extLst>
+                        <a:ext uri="{28A0092B-C50C-407E-A947-70E740481C1C}">
+                          <a14:useLocalDpi xmlns:a14="http://schemas.microsoft.com/office/drawing/2010/main" val="0"/>
+                        </a:ext>
+                      </a:extLst>
+                    </a:blip>
+                    <a:stretch>
+                      <a:fillRect/>
+                    </a:stretch>
+                  </pic:blipFill>
+                  <pic:spPr>
+                    <a:xfrm>
+                      <a:off x="0" y="0"/>
+                      <a:ext cx="5403215" cy="2044700"/>
+                    </a:xfrm>
+                    <a:prstGeom prst="rect">
+                      <a:avLst/>
+                    </a:prstGeom>
+                  </pic:spPr>
+                </pic:pic>
+              </a:graphicData>
+            </a:graphic>
+          </wp:inline>
+        </w:drawing>
+      </w:r>
+    </w:p>
+    <w:p>
+      <w:pPr>
+        <w:spacing w:before="0" w:after="160" w:line="259" w:lineRule="auto"/>
+        <w:jc w:val="both"/>
+        <w:rPr>
+          <w:b/>
+          <w:bCs/>
+          <w:sz w:val="22"/>
+        </w:rPr>
+      </w:pPr>
+    </w:p>
+    <w:p>
+      <w:pPr>
+        <w:spacing w:before="0" w:after="160" w:line="259" w:lineRule="auto"/>
+        <w:jc w:val="both"/>
+        <w:rPr>
+          <w:sz w:val="22"/>
+        </w:rPr>
+      </w:pPr>
+      <w:r>
+        <w:rPr>
+          <w:sz w:val="22"/>
+        </w:rPr>
+        <w:t xml:space="preserve">Accedemos al repositorio clonado mediante la orden </w:t>
+      </w:r>
+      <w:r>
+        <w:rPr>
+          <w:b/>
+          <w:bCs/>
+          <w:sz w:val="22"/>
+        </w:rPr>
+        <w:t>cd</w:t>
+      </w:r>
+      <w:r>
+        <w:rPr>
+          <w:sz w:val="22"/>
+        </w:rPr>
+        <w:t xml:space="preserve"> y listamos los archivos con </w:t>
+      </w:r>
+      <w:r>
+        <w:rPr>
+          <w:b/>
+          <w:bCs/>
+          <w:sz w:val="22"/>
+        </w:rPr>
+        <w:t>ls -l</w:t>
+      </w:r>
+    </w:p>
+    <w:p>
+      <w:pPr>
+        <w:spacing w:before="0" w:after="160" w:line="259" w:lineRule="auto"/>
+        <w:jc w:val="both"/>
+        <w:rPr>
+          <w:b/>
+          <w:bCs/>
+          <w:sz w:val="22"/>
+        </w:rPr>
+      </w:pPr>
+      <w:r>
+        <w:rPr>
+          <w:sz w:val="22"/>
+        </w:rPr>
+        <w:t xml:space="preserve">Una vez dentro del repositorio accedemos a la carpeta denominada “app” mediante la orden </w:t>
+      </w:r>
+      <w:r>
+        <w:rPr>
+          <w:b/>
+          <w:bCs/>
+          <w:sz w:val="22"/>
+        </w:rPr>
+        <w:t>cd</w:t>
+      </w:r>
+    </w:p>
+    <w:p>
+      <w:pPr>
+        <w:spacing w:before="0" w:after="160" w:line="259" w:lineRule="auto"/>
+        <w:jc w:val="both"/>
+        <w:rPr>
+          <w:sz w:val="22"/>
+        </w:rPr>
+      </w:pPr>
+      <w:r>
+        <w:rPr>
+          <w:noProof/>
+          <w:sz w:val="22"/>
+        </w:rPr>
+        <w:drawing>
+          <wp:inline distT="0" distB="0" distL="0" distR="0" wp14:anchorId="0EF10E87" wp14:editId="402775AE">
+            <wp:extent cx="4810125" cy="1114203"/>
+            <wp:effectExtent l="0" t="0" r="0" b="0"/>
+            <wp:docPr id="46" name="Picture 46" descr="Text&#10;&#10;Description automatically generated"/>
+            <wp:cNvGraphicFramePr>
+              <a:graphicFrameLocks xmlns:a="http://schemas.openxmlformats.org/drawingml/2006/main" noChangeAspect="1"/>
+            </wp:cNvGraphicFramePr>
+            <a:graphic xmlns:a="http://schemas.openxmlformats.org/drawingml/2006/main">
+              <a:graphicData uri="http://schemas.openxmlformats.org/drawingml/2006/picture">
+                <pic:pic xmlns:pic="http://schemas.openxmlformats.org/drawingml/2006/picture">
+                  <pic:nvPicPr>
+                    <pic:cNvPr id="46" name="Picture 46" descr="Text&#10;&#10;Description automatically generated"/>
+                    <pic:cNvPicPr/>
+                  </pic:nvPicPr>
+                  <pic:blipFill>
+                    <a:blip r:embed="rId33">
+                      <a:extLst>
+                        <a:ext uri="{28A0092B-C50C-407E-A947-70E740481C1C}">
+                          <a14:useLocalDpi xmlns:a14="http://schemas.microsoft.com/office/drawing/2010/main" val="0"/>
+                        </a:ext>
+                      </a:extLst>
+                    </a:blip>
+                    <a:stretch>
+                      <a:fillRect/>
+                    </a:stretch>
+                  </pic:blipFill>
+                  <pic:spPr>
+                    <a:xfrm>
+                      <a:off x="0" y="0"/>
+                      <a:ext cx="4821414" cy="1116818"/>
+                    </a:xfrm>
+                    <a:prstGeom prst="rect">
+                      <a:avLst/>
+                    </a:prstGeom>
+                  </pic:spPr>
+                </pic:pic>
+              </a:graphicData>
+            </a:graphic>
+          </wp:inline>
+        </w:drawing>
+      </w:r>
+    </w:p>
+    <w:p>
+      <w:pPr>
+        <w:spacing w:before="0" w:after="160" w:line="259" w:lineRule="auto"/>
+        <w:jc w:val="both"/>
+        <w:rPr>
+          <w:sz w:val="22"/>
+        </w:rPr>
+      </w:pPr>
+    </w:p>
+    <w:p>
+      <w:pPr>
+        <w:spacing w:before="0" w:after="160" w:line="259" w:lineRule="auto"/>
+        <w:jc w:val="both"/>
+        <w:rPr>
+          <w:sz w:val="22"/>
+        </w:rPr>
+      </w:pPr>
+      <w:r>
+        <w:rPr>
+          <w:sz w:val="22"/>
+        </w:rPr>
+        <w:t>Ahora debemos crear un archivo llamado Dockerfile, podemos hacerlo con el comando:</w:t>
+      </w:r>
+    </w:p>
+    <w:p>
+      <w:pPr>
+        <w:spacing w:before="0" w:after="160" w:line="259" w:lineRule="auto"/>
+        <w:jc w:val="both"/>
+        <w:rPr>
+          <w:sz w:val="22"/>
+        </w:rPr>
+      </w:pPr>
+    </w:p>
+    <w:p>
+      <w:pPr>
+        <w:spacing w:before="0" w:after="160" w:line="259" w:lineRule="auto"/>
+        <w:jc w:val="both"/>
+        <w:rPr>
+          <w:b/>
+          <w:bCs/>
+          <w:sz w:val="22"/>
+        </w:rPr>
+      </w:pPr>
+      <w:r>
+        <w:rPr>
+          <w:b/>
+          <w:bCs/>
+          <w:sz w:val="22"/>
+        </w:rPr>
+        <w:t>nano Dockerfile</w:t>
+      </w:r>
+    </w:p>
+    <w:p>
+      <w:pPr>
+        <w:spacing w:before="0" w:after="160" w:line="259" w:lineRule="auto"/>
+        <w:jc w:val="both"/>
+        <w:rPr>
+          <w:sz w:val="22"/>
+        </w:rPr>
+      </w:pPr>
+    </w:p>
+    <w:p>
+      <w:pPr>
+        <w:spacing w:before="0" w:after="160" w:line="259" w:lineRule="auto"/>
+        <w:jc w:val="both"/>
+        <w:rPr>
+          <w:sz w:val="22"/>
+        </w:rPr>
+      </w:pPr>
+    </w:p>
+    <w:p>
+      <w:pPr>
+        <w:spacing w:before="0" w:after="160" w:line="259" w:lineRule="auto"/>
+        <w:jc w:val="both"/>
+        <w:rPr>
+          <w:sz w:val="22"/>
+        </w:rPr>
+      </w:pPr>
+    </w:p>
+    <w:p>
+      <w:pPr>
+        <w:spacing w:before="0" w:after="160" w:line="259" w:lineRule="auto"/>
+        <w:jc w:val="both"/>
+        <w:rPr>
+          <w:sz w:val="22"/>
+        </w:rPr>
+      </w:pPr>
+      <w:r>
+        <w:rPr>
+          <w:sz w:val="22"/>
+        </w:rPr>
+        <w:lastRenderedPageBreak/>
+        <w:t>Pegamos el siguiente contenido:</w:t>
+      </w:r>
+    </w:p>
+    <w:p>
+      <w:pPr>
+        <w:spacing w:before="0" w:after="160" w:line="259" w:lineRule="auto"/>
+        <w:jc w:val="both"/>
+        <w:rPr>
+          <w:b/>
+          <w:bCs/>
+          <w:sz w:val="22"/>
+        </w:rPr>
+      </w:pPr>
+      <w:r>
+        <w:rPr>
+          <w:b/>
+          <w:bCs/>
+          <w:sz w:val="22"/>
+        </w:rPr>
+        <w:t xml:space="preserve"># </w:t>
+      </w:r>
+      <w:proofErr w:type="spellStart"/>
+      <w:r>
+        <w:rPr>
+          <w:b/>
+          <w:bCs/>
+          <w:sz w:val="22"/>
+        </w:rPr>
+        <w:t>syntax</w:t>
+      </w:r>
+      <w:proofErr w:type="spellEnd"/>
+      <w:r>
+        <w:rPr>
+          <w:b/>
+          <w:bCs/>
+          <w:sz w:val="22"/>
+        </w:rPr>
+        <w:t>=docker/dockerfile:1</w:t>
+      </w:r>
+    </w:p>
+    <w:p>
+      <w:pPr>
+        <w:spacing w:before="0" w:after="160" w:line="259" w:lineRule="auto"/>
+        <w:jc w:val="both"/>
+        <w:rPr>
+          <w:b/>
+          <w:bCs/>
+          <w:sz w:val="22"/>
+        </w:rPr>
+      </w:pPr>
+      <w:r>
+        <w:rPr>
+          <w:b/>
+          <w:bCs/>
+          <w:sz w:val="22"/>
+        </w:rPr>
+        <w:t xml:space="preserve"> FROM node:12-alpine</w:t>
+      </w:r>
+    </w:p>
+    <w:p>
+      <w:pPr>
+        <w:spacing w:before="0" w:after="160" w:line="259" w:lineRule="auto"/>
+        <w:jc w:val="both"/>
+        <w:rPr>
+          <w:b/>
+          <w:bCs/>
+          <w:sz w:val="22"/>
+        </w:rPr>
+      </w:pPr>
+      <w:r>
+        <w:rPr>
+          <w:b/>
+          <w:bCs/>
+          <w:sz w:val="22"/>
+        </w:rPr>
+        <w:t xml:space="preserve"> RUN </w:t>
+      </w:r>
+      <w:proofErr w:type="spellStart"/>
+      <w:r>
+        <w:rPr>
+          <w:b/>
+          <w:bCs/>
+          <w:sz w:val="22"/>
+        </w:rPr>
+        <w:t>apk</w:t>
+      </w:r>
+      <w:proofErr w:type="spellEnd"/>
+      <w:r>
+        <w:rPr>
+          <w:b/>
+          <w:bCs/>
+          <w:sz w:val="22"/>
+        </w:rPr>
+        <w:t xml:space="preserve"> add --no-cache </w:t>
+      </w:r>
+      <w:proofErr w:type="spellStart"/>
+      <w:r>
+        <w:rPr>
+          <w:b/>
+          <w:bCs/>
+          <w:sz w:val="22"/>
+        </w:rPr>
+        <w:t>python</w:t>
+      </w:r>
+      <w:proofErr w:type="spellEnd"/>
+      <w:r>
+        <w:rPr>
+          <w:b/>
+          <w:bCs/>
+          <w:sz w:val="22"/>
+        </w:rPr>
+        <w:t xml:space="preserve"> g++ make</w:t>
+      </w:r>
+    </w:p>
+    <w:p>
+      <w:pPr>
+        <w:spacing w:before="0" w:after="160" w:line="259" w:lineRule="auto"/>
+        <w:jc w:val="both"/>
+        <w:rPr>
+          <w:b/>
+          <w:bCs/>
+          <w:sz w:val="22"/>
+        </w:rPr>
+      </w:pPr>
+      <w:r>
+        <w:rPr>
+          <w:b/>
+          <w:bCs/>
+          <w:sz w:val="22"/>
+        </w:rPr>
+        <w:t xml:space="preserve"> WORKDIR /app</w:t>
+      </w:r>
+    </w:p>
+    <w:p>
+      <w:pPr>
+        <w:spacing w:before="0" w:after="160" w:line="259" w:lineRule="auto"/>
+        <w:jc w:val="both"/>
+        <w:rPr>
+          <w:b/>
+          <w:bCs/>
+          <w:sz w:val="22"/>
+        </w:rPr>
+      </w:pPr>
+      <w:r>
+        <w:rPr>
+          <w:b/>
+          <w:bCs/>
+          <w:sz w:val="22"/>
+        </w:rPr>
+        <w:t xml:space="preserve"> COPY . .</w:t>
+      </w:r>
+    </w:p>
+    <w:p>
+      <w:pPr>
+        <w:spacing w:before="0" w:after="160" w:line="259" w:lineRule="auto"/>
+        <w:jc w:val="both"/>
+        <w:rPr>
+          <w:b/>
+          <w:bCs/>
+          <w:sz w:val="22"/>
+        </w:rPr>
+      </w:pPr>
+      <w:r>
+        <w:rPr>
+          <w:b/>
+          <w:bCs/>
+          <w:sz w:val="22"/>
+        </w:rPr>
+        <w:t xml:space="preserve"> RUN </w:t>
+      </w:r>
+      <w:proofErr w:type="spellStart"/>
+      <w:r>
+        <w:rPr>
+          <w:b/>
+          <w:bCs/>
+          <w:sz w:val="22"/>
+        </w:rPr>
+        <w:t>yarn</w:t>
+      </w:r>
+      <w:proofErr w:type="spellEnd"/>
+      <w:r>
+        <w:rPr>
+          <w:b/>
+          <w:bCs/>
+          <w:sz w:val="22"/>
+        </w:rPr>
+        <w:t xml:space="preserve"> install --</w:t>
+      </w:r>
+      <w:proofErr w:type="spellStart"/>
+      <w:r>
+        <w:rPr>
+          <w:b/>
+          <w:bCs/>
+          <w:sz w:val="22"/>
+        </w:rPr>
+        <w:t>production</w:t>
+      </w:r>
+      <w:proofErr w:type="spellEnd"/>
+    </w:p>
+    <w:p>
+      <w:pPr>
+        <w:spacing w:before="0" w:after="160" w:line="259" w:lineRule="auto"/>
+        <w:jc w:val="both"/>
+        <w:rPr>
+          <w:b/>
+          <w:bCs/>
+          <w:sz w:val="22"/>
+        </w:rPr>
+      </w:pPr>
+      <w:r>
+        <w:rPr>
+          <w:b/>
+          <w:bCs/>
+          <w:sz w:val="22"/>
+        </w:rPr>
+        <w:t xml:space="preserve"> CMD ["</w:t>
+      </w:r>
+      <w:proofErr w:type="spellStart"/>
+      <w:r>
+        <w:rPr>
+          <w:b/>
+          <w:bCs/>
+          <w:sz w:val="22"/>
+        </w:rPr>
+        <w:t>node</w:t>
+      </w:r>
+      <w:proofErr w:type="spellEnd"/>
+      <w:r>
+        <w:rPr>
+          <w:b/>
+          <w:bCs/>
+          <w:sz w:val="22"/>
+        </w:rPr>
+        <w:t>", "</w:t>
+      </w:r>
+      <w:proofErr w:type="spellStart"/>
+      <w:r>
+        <w:rPr>
+          <w:b/>
+          <w:bCs/>
+          <w:sz w:val="22"/>
+        </w:rPr>
+        <w:t>src</w:t>
+      </w:r>
+      <w:proofErr w:type="spellEnd"/>
+      <w:r>
+        <w:rPr>
+          <w:b/>
+          <w:bCs/>
+          <w:sz w:val="22"/>
+        </w:rPr>
+        <w:t>/index.js"]</w:t>
+      </w:r>
+    </w:p>
+    <w:p>
+      <w:pPr>
+        <w:spacing w:before="0" w:after="160" w:line="259" w:lineRule="auto"/>
+        <w:jc w:val="both"/>
+        <w:rPr>
+          <w:sz w:val="22"/>
+        </w:rPr>
+      </w:pPr>
+    </w:p>
+    <w:p>
+      <w:pPr>
+        <w:spacing w:before="0" w:after="160" w:line="259" w:lineRule="auto"/>
+        <w:jc w:val="both"/>
+        <w:rPr>
+          <w:sz w:val="22"/>
+        </w:rPr>
+      </w:pPr>
+      <w:r>
+        <w:rPr>
+          <w:noProof/>
+          <w:sz w:val="22"/>
+        </w:rPr>
+        <w:drawing>
+          <wp:inline distT="0" distB="0" distL="0" distR="0" wp14:anchorId="206860FD" wp14:editId="4113C3CD">
+            <wp:extent cx="2605296" cy="1438275"/>
+            <wp:effectExtent l="0" t="0" r="5080" b="0"/>
+            <wp:docPr id="47" name="Picture 47" descr="Text&#10;&#10;Description automatically generated"/>
+            <wp:cNvGraphicFramePr>
+              <a:graphicFrameLocks xmlns:a="http://schemas.openxmlformats.org/drawingml/2006/main" noChangeAspect="1"/>
+            </wp:cNvGraphicFramePr>
+            <a:graphic xmlns:a="http://schemas.openxmlformats.org/drawingml/2006/main">
+              <a:graphicData uri="http://schemas.openxmlformats.org/drawingml/2006/picture">
+                <pic:pic xmlns:pic="http://schemas.openxmlformats.org/drawingml/2006/picture">
+                  <pic:nvPicPr>
+                    <pic:cNvPr id="47" name="Picture 47" descr="Text&#10;&#10;Description automatically generated"/>
+                    <pic:cNvPicPr/>
+                  </pic:nvPicPr>
+                  <pic:blipFill>
+                    <a:blip r:embed="rId34">
+                      <a:extLst>
+                        <a:ext uri="{28A0092B-C50C-407E-A947-70E740481C1C}">
+                          <a14:useLocalDpi xmlns:a14="http://schemas.microsoft.com/office/drawing/2010/main" val="0"/>
+                        </a:ext>
+                      </a:extLst>
+                    </a:blip>
+                    <a:stretch>
+                      <a:fillRect/>
+                    </a:stretch>
+                  </pic:blipFill>
+                  <pic:spPr>
+                    <a:xfrm>
+                      <a:off x="0" y="0"/>
+                      <a:ext cx="2616614" cy="1444523"/>
+                    </a:xfrm>
+                    <a:prstGeom prst="rect">
+                      <a:avLst/>
+                    </a:prstGeom>
+                  </pic:spPr>
+                </pic:pic>
+              </a:graphicData>
+            </a:graphic>
+          </wp:inline>
+        </w:drawing>
+      </w:r>
+    </w:p>
+    <w:p>
+      <w:pPr>
+        <w:spacing w:before="0" w:after="160" w:line="259" w:lineRule="auto"/>
+        <w:jc w:val="both"/>
+        <w:rPr>
+          <w:sz w:val="22"/>
+        </w:rPr>
+      </w:pPr>
+      <w:r>
+        <w:rPr>
+          <w:sz w:val="22"/>
+        </w:rPr>
+        <w:t>(*) Fijate de que no te queden espacios antes de las instrucciones de Docker (FROM, RUN y demás)</w:t>
+      </w:r>
+    </w:p>
+    <w:p>
+      <w:pPr>
+        <w:spacing w:before="0" w:after="160" w:line="259" w:lineRule="auto"/>
+        <w:jc w:val="both"/>
+        <w:rPr>
+          <w:sz w:val="22"/>
+        </w:rPr>
+      </w:pPr>
+      <w:r>
+        <w:rPr>
+          <w:sz w:val="22"/>
+        </w:rPr>
+        <w:t>Guardamos el archivo con CTRL +X y ejecutamos el siguiente comando, el cual será encargado de hacer build de la imagen</w:t>
+      </w:r>
+    </w:p>
+    <w:p>
+      <w:pPr>
+        <w:spacing w:before="0" w:after="160" w:line="259" w:lineRule="auto"/>
+        <w:jc w:val="both"/>
+        <w:rPr>
+          <w:sz w:val="22"/>
+        </w:rPr>
+      </w:pPr>
+    </w:p>
+    <w:p>
+      <w:pPr>
+        <w:spacing w:before="0" w:after="160" w:line="259" w:lineRule="auto"/>
+        <w:jc w:val="both"/>
+        <w:rPr>
+          <w:b/>
+          <w:bCs/>
+          <w:sz w:val="22"/>
+        </w:rPr>
+      </w:pPr>
+      <w:r>
+        <w:rPr>
+          <w:b/>
+          <w:bCs/>
+          <w:sz w:val="22"/>
+        </w:rPr>
+        <w:t xml:space="preserve">docker build -t </w:t>
+      </w:r>
+      <w:proofErr w:type="spellStart"/>
+      <w:r>
+        <w:rPr>
+          <w:b/>
+          <w:bCs/>
+          <w:sz w:val="22"/>
+        </w:rPr>
+        <w:t>getting-started</w:t>
+      </w:r>
+      <w:proofErr w:type="spellEnd"/>
+      <w:r>
+        <w:rPr>
+          <w:b/>
+          <w:bCs/>
+          <w:sz w:val="22"/>
+        </w:rPr>
+        <w:t xml:space="preserve"> .</w:t>
+      </w:r>
+    </w:p>
+    <w:p>
+      <w:pPr>
+        <w:spacing w:before="0" w:after="160" w:line="259" w:lineRule="auto"/>
+        <w:jc w:val="both"/>
+        <w:rPr>
+          <w:b/>
+          <w:bCs/>
+          <w:sz w:val="22"/>
+        </w:rPr>
+      </w:pPr>
+      <w:r>
+        <w:rPr>
+          <w:b/>
+          <w:bCs/>
+          <w:noProof/>
+          <w:sz w:val="22"/>
+        </w:rPr>
+        <w:drawing>
+          <wp:inline distT="0" distB="0" distL="0" distR="0" wp14:anchorId="76E45379" wp14:editId="336E5B69">
+            <wp:extent cx="3524250" cy="2833814"/>
+            <wp:effectExtent l="0" t="0" r="0" b="5080"/>
+            <wp:docPr id="48" name="Picture 48" descr="Text&#10;&#10;Description automatically generated"/>
+            <wp:cNvGraphicFramePr>
+              <a:graphicFrameLocks xmlns:a="http://schemas.openxmlformats.org/drawingml/2006/main" noChangeAspect="1"/>
+            </wp:cNvGraphicFramePr>
+            <a:graphic xmlns:a="http://schemas.openxmlformats.org/drawingml/2006/main">
+              <a:graphicData uri="http://schemas.openxmlformats.org/drawingml/2006/picture">
+                <pic:pic xmlns:pic="http://schemas.openxmlformats.org/drawingml/2006/picture">
+                  <pic:nvPicPr>
+                    <pic:cNvPr id="48" name="Picture 48" descr="Text&#10;&#10;Description automatically generated"/>
+                    <pic:cNvPicPr/>
+                  </pic:nvPicPr>
+                  <pic:blipFill>
+                    <a:blip r:embed="rId35">
+                      <a:extLst>
+                        <a:ext uri="{28A0092B-C50C-407E-A947-70E740481C1C}">
+                          <a14:useLocalDpi xmlns:a14="http://schemas.microsoft.com/office/drawing/2010/main" val="0"/>
+                        </a:ext>
+                      </a:extLst>
+                    </a:blip>
+                    <a:stretch>
+                      <a:fillRect/>
+                    </a:stretch>
+                  </pic:blipFill>
+                  <pic:spPr>
+                    <a:xfrm>
+                      <a:off x="0" y="0"/>
+                      <a:ext cx="3535733" cy="2843047"/>
+                    </a:xfrm>
+                    <a:prstGeom prst="rect">
+                      <a:avLst/>
+                    </a:prstGeom>
+                  </pic:spPr>
+                </pic:pic>
+              </a:graphicData>
+            </a:graphic>
+          </wp:inline>
+        </w:drawing>
+      </w:r>
+    </w:p>
+    <w:p>
+      <w:pPr>
+        <w:spacing w:before="0" w:after="160" w:line="259" w:lineRule="auto"/>
+        <w:jc w:val="both"/>
+        <w:rPr>
+          <w:b/>
+          <w:bCs/>
+          <w:sz w:val="22"/>
+        </w:rPr>
+      </w:pPr>
+      <w:r>
+        <w:rPr>
+          <w:sz w:val="22"/>
+        </w:rPr>
+        <w:lastRenderedPageBreak/>
+        <w:t xml:space="preserve">Una vez buildeada esta imagen podemos verla en nuestro repositorio de imágenes ejecutando el comando </w:t>
+      </w:r>
+      <w:r>
+        <w:rPr>
+          <w:b/>
+          <w:bCs/>
+          <w:sz w:val="22"/>
+        </w:rPr>
+        <w:t xml:space="preserve">docker </w:t>
+      </w:r>
+      <w:r>
+        <w:rPr>
+          <w:b/>
+          <w:bCs/>
+          <w:sz w:val="22"/>
+        </w:rPr>
+        <w:t>Images</w:t>
+      </w:r>
+    </w:p>
+    <w:p>
+      <w:pPr>
+        <w:spacing w:before="0" w:after="160" w:line="259" w:lineRule="auto"/>
+        <w:jc w:val="both"/>
+        <w:rPr>
+          <w:sz w:val="22"/>
+        </w:rPr>
+      </w:pPr>
+      <w:r>
+        <w:rPr>
+          <w:noProof/>
+          <w:sz w:val="22"/>
+        </w:rPr>
+        <w:drawing>
+          <wp:inline distT="0" distB="0" distL="0" distR="0" wp14:anchorId="3E1810E8" wp14:editId="5C741A56">
+            <wp:extent cx="5403215" cy="688975"/>
+            <wp:effectExtent l="0" t="0" r="6985" b="0"/>
+            <wp:docPr id="49" name="Picture 49" descr="Text&#10;&#10;Description automatically generated"/>
+            <wp:cNvGraphicFramePr>
+              <a:graphicFrameLocks xmlns:a="http://schemas.openxmlformats.org/drawingml/2006/main" noChangeAspect="1"/>
+            </wp:cNvGraphicFramePr>
+            <a:graphic xmlns:a="http://schemas.openxmlformats.org/drawingml/2006/main">
+              <a:graphicData uri="http://schemas.openxmlformats.org/drawingml/2006/picture">
+                <pic:pic xmlns:pic="http://schemas.openxmlformats.org/drawingml/2006/picture">
+                  <pic:nvPicPr>
+                    <pic:cNvPr id="49" name="Picture 49" descr="Text&#10;&#10;Description automatically generated"/>
+                    <pic:cNvPicPr/>
+                  </pic:nvPicPr>
+                  <pic:blipFill>
+                    <a:blip r:embed="rId36">
+                      <a:extLst>
+                        <a:ext uri="{28A0092B-C50C-407E-A947-70E740481C1C}">
+                          <a14:useLocalDpi xmlns:a14="http://schemas.microsoft.com/office/drawing/2010/main" val="0"/>
+                        </a:ext>
+                      </a:extLst>
+                    </a:blip>
+                    <a:stretch>
+                      <a:fillRect/>
+                    </a:stretch>
+                  </pic:blipFill>
+                  <pic:spPr>
+                    <a:xfrm>
+                      <a:off x="0" y="0"/>
+                      <a:ext cx="5403215" cy="688975"/>
+                    </a:xfrm>
+                    <a:prstGeom prst="rect">
+                      <a:avLst/>
+                    </a:prstGeom>
+                  </pic:spPr>
+                </pic:pic>
+              </a:graphicData>
+            </a:graphic>
+          </wp:inline>
+        </w:drawing>
+      </w:r>
+    </w:p>
+    <w:p>
+      <w:pPr>
+        <w:spacing w:before="0" w:after="160" w:line="259" w:lineRule="auto"/>
+        <w:jc w:val="both"/>
+        <w:rPr>
+          <w:sz w:val="22"/>
+        </w:rPr>
+      </w:pPr>
+    </w:p>
+    <w:p>
+      <w:pPr>
+        <w:spacing w:before="0" w:after="160" w:line="259" w:lineRule="auto"/>
+        <w:jc w:val="both"/>
+        <w:rPr>
+          <w:sz w:val="22"/>
+        </w:rPr>
+      </w:pPr>
+      <w:r>
+        <w:rPr>
+          <w:sz w:val="22"/>
+        </w:rPr>
+        <w:t>Con esto ya podemos crear un nuevo contenedor usando esta imagen que creamos anteriormente, para esto ejecutamos</w:t>
+      </w:r>
+    </w:p>
+    <w:p>
+      <w:pPr>
+        <w:spacing w:before="0" w:after="160" w:line="259" w:lineRule="auto"/>
+        <w:jc w:val="both"/>
+        <w:rPr>
+          <w:sz w:val="22"/>
+        </w:rPr>
+      </w:pPr>
+    </w:p>
+    <w:p>
+      <w:pPr>
+        <w:spacing w:before="0" w:after="160" w:line="259" w:lineRule="auto"/>
+        <w:jc w:val="both"/>
+        <w:rPr>
+          <w:b/>
+          <w:bCs/>
+          <w:sz w:val="22"/>
+        </w:rPr>
+      </w:pPr>
+      <w:r>
+        <w:rPr>
+          <w:b/>
+          <w:bCs/>
+          <w:sz w:val="22"/>
+        </w:rPr>
+        <w:t xml:space="preserve">docker run -d -p 3000:3000 </w:t>
+      </w:r>
+      <w:proofErr w:type="spellStart"/>
+      <w:r>
+        <w:rPr>
+          <w:b/>
+          <w:bCs/>
+          <w:sz w:val="22"/>
+        </w:rPr>
+        <w:t>getting-started</w:t>
+      </w:r>
+      <w:proofErr w:type="spellEnd"/>
+    </w:p>
+    <w:p>
+      <w:pPr>
+        <w:spacing w:before="0" w:after="160" w:line="259" w:lineRule="auto"/>
+        <w:jc w:val="both"/>
+        <w:rPr>
+          <w:b/>
+          <w:bCs/>
+          <w:sz w:val="22"/>
+        </w:rPr>
+      </w:pPr>
+      <w:r>
+        <w:rPr>
+          <w:b/>
+          <w:bCs/>
+          <w:noProof/>
+          <w:sz w:val="22"/>
+        </w:rPr>
+        <w:drawing>
+          <wp:inline distT="0" distB="0" distL="0" distR="0" wp14:anchorId="1EFF12A9" wp14:editId="2ACD44B7">
+            <wp:extent cx="5403215" cy="358140"/>
+            <wp:effectExtent l="0" t="0" r="6985" b="3810"/>
+            <wp:docPr id="50" name="Picture 50"/>
+            <wp:cNvGraphicFramePr>
+              <a:graphicFrameLocks xmlns:a="http://schemas.openxmlformats.org/drawingml/2006/main" noChangeAspect="1"/>
+            </wp:cNvGraphicFramePr>
+            <a:graphic xmlns:a="http://schemas.openxmlformats.org/drawingml/2006/main">
+              <a:graphicData uri="http://schemas.openxmlformats.org/drawingml/2006/picture">
+                <pic:pic xmlns:pic="http://schemas.openxmlformats.org/drawingml/2006/picture">
+                  <pic:nvPicPr>
+                    <pic:cNvPr id="50" name="Picture 50"/>
+                    <pic:cNvPicPr/>
+                  </pic:nvPicPr>
+                  <pic:blipFill>
+                    <a:blip r:embed="rId37" cstate="print">
+                      <a:extLst>
+                        <a:ext uri="{28A0092B-C50C-407E-A947-70E740481C1C}">
+                          <a14:useLocalDpi xmlns:a14="http://schemas.microsoft.com/office/drawing/2010/main" val="0"/>
+                        </a:ext>
+                      </a:extLst>
+                    </a:blip>
+                    <a:stretch>
+                      <a:fillRect/>
+                    </a:stretch>
+                  </pic:blipFill>
+                  <pic:spPr>
+                    <a:xfrm>
+                      <a:off x="0" y="0"/>
+                      <a:ext cx="5403215" cy="358140"/>
+                    </a:xfrm>
+                    <a:prstGeom prst="rect">
+                      <a:avLst/>
+                    </a:prstGeom>
+                  </pic:spPr>
+                </pic:pic>
+              </a:graphicData>
+            </a:graphic>
+          </wp:inline>
+        </w:drawing>
+      </w:r>
+    </w:p>
+    <w:p>
+      <w:pPr>
+        <w:spacing w:before="0" w:after="160" w:line="259" w:lineRule="auto"/>
+        <w:jc w:val="both"/>
+        <w:rPr>
+          <w:b/>
+          <w:bCs/>
+          <w:sz w:val="22"/>
+        </w:rPr>
+      </w:pPr>
+    </w:p>
+    <w:p>
+      <w:pPr>
+        <w:spacing w:before="0" w:after="160" w:line="259" w:lineRule="auto"/>
+        <w:jc w:val="both"/>
+        <w:rPr>
+          <w:sz w:val="22"/>
+        </w:rPr>
+      </w:pPr>
+      <w:r>
+        <w:rPr>
+          <w:sz w:val="22"/>
+        </w:rPr>
+        <w:t xml:space="preserve">Con esto el contenedor se esta ejecutando, dado que es una aplicación basada en NodeJS por defecto expone en el puerto 3000, y dado que este puerto lo expusimos usando el flag </w:t>
+      </w:r>
+      <w:r>
+        <w:rPr>
+          <w:b/>
+          <w:bCs/>
+          <w:sz w:val="22"/>
+        </w:rPr>
+        <w:t>-p 3000:3000</w:t>
+      </w:r>
+      <w:r>
+        <w:rPr>
+          <w:sz w:val="22"/>
+        </w:rPr>
+        <w:t xml:space="preserve"> deberíamos poder acceder a la aplicación si ponemos la IP Publica de la máquina virtual + :3000</w:t>
+      </w:r>
+    </w:p>
+    <w:p>
+      <w:pPr>
+        <w:spacing w:before="0" w:after="160" w:line="259" w:lineRule="auto"/>
+        <w:jc w:val="both"/>
+        <w:rPr>
+          <w:sz w:val="22"/>
+        </w:rPr>
+      </w:pPr>
+      <w:r>
+        <w:rPr>
+          <w:noProof/>
+          <w:sz w:val="22"/>
+        </w:rPr>
+        <w:drawing>
+          <wp:inline distT="0" distB="0" distL="0" distR="0" wp14:anchorId="6166ED04" wp14:editId="32DFD330">
+            <wp:extent cx="5403215" cy="1551940"/>
+            <wp:effectExtent l="0" t="0" r="6985" b="0"/>
+            <wp:docPr id="51" name="Picture 51" descr="Graphical user interface, text, application&#10;&#10;Description automatically generated"/>
+            <wp:cNvGraphicFramePr>
+              <a:graphicFrameLocks xmlns:a="http://schemas.openxmlformats.org/drawingml/2006/main" noChangeAspect="1"/>
+            </wp:cNvGraphicFramePr>
+            <a:graphic xmlns:a="http://schemas.openxmlformats.org/drawingml/2006/main">
+              <a:graphicData uri="http://schemas.openxmlformats.org/drawingml/2006/picture">
+                <pic:pic xmlns:pic="http://schemas.openxmlformats.org/drawingml/2006/picture">
+                  <pic:nvPicPr>
+                    <pic:cNvPr id="51" name="Picture 51" descr="Graphical user interface, text, application&#10;&#10;Description automatically generated"/>
+                    <pic:cNvPicPr/>
+                  </pic:nvPicPr>
+                  <pic:blipFill>
+                    <a:blip r:embed="rId38">
+                      <a:extLst>
+                        <a:ext uri="{28A0092B-C50C-407E-A947-70E740481C1C}">
+                          <a14:useLocalDpi xmlns:a14="http://schemas.microsoft.com/office/drawing/2010/main" val="0"/>
+                        </a:ext>
+                      </a:extLst>
+                    </a:blip>
+                    <a:stretch>
+                      <a:fillRect/>
+                    </a:stretch>
+                  </pic:blipFill>
+                  <pic:spPr>
+                    <a:xfrm>
+                      <a:off x="0" y="0"/>
+                      <a:ext cx="5403215" cy="1551940"/>
+                    </a:xfrm>
+                    <a:prstGeom prst="rect">
+                      <a:avLst/>
+                    </a:prstGeom>
+                  </pic:spPr>
+                </pic:pic>
+              </a:graphicData>
+            </a:graphic>
+          </wp:inline>
+        </w:drawing>
+      </w:r>
+    </w:p>
+    <w:p>
+      <w:pPr>
+        <w:spacing w:before="0" w:after="160" w:line="259" w:lineRule="auto"/>
+        <w:jc w:val="both"/>
+        <w:rPr>
+          <w:sz w:val="22"/>
+        </w:rPr>
+      </w:pPr>
+    </w:p>
+    <w:p>
+      <w:pPr>
+        <w:spacing w:before="0" w:after="160" w:line="259" w:lineRule="auto"/>
+        <w:jc w:val="both"/>
+        <w:rPr>
+          <w:sz w:val="22"/>
+        </w:rPr>
+      </w:pPr>
+    </w:p>
+    <w:p>
+      <w:pPr>
+        <w:spacing w:before="0" w:after="160" w:line="259" w:lineRule="auto"/>
+        <w:jc w:val="both"/>
+        <w:rPr>
+          <w:sz w:val="22"/>
+        </w:rPr>
+      </w:pPr>
+    </w:p>
+    <w:p>
+      <w:pPr>
+        <w:spacing w:before="0" w:after="160" w:line="259" w:lineRule="auto"/>
+        <w:jc w:val="both"/>
+        <w:rPr>
+          <w:sz w:val="22"/>
+        </w:rPr>
+      </w:pPr>
+    </w:p>
+    <w:p>
+      <w:pPr>
+        <w:spacing w:before="0" w:after="160" w:line="259" w:lineRule="auto"/>
+        <w:jc w:val="both"/>
+        <w:rPr>
+          <w:sz w:val="22"/>
+        </w:rPr>
+      </w:pPr>
+    </w:p>
+    <w:p>
+      <w:pPr>
+        <w:spacing w:before="0" w:after="160" w:line="259" w:lineRule="auto"/>
+        <w:jc w:val="both"/>
+        <w:rPr>
+          <w:sz w:val="22"/>
+        </w:rPr>
+      </w:pPr>
+    </w:p>
+    <w:p>
+      <w:pPr>
+        <w:spacing w:before="0" w:after="160" w:line="259" w:lineRule="auto"/>
+        <w:jc w:val="both"/>
+        <w:rPr>
+          <w:sz w:val="22"/>
+        </w:rPr>
+      </w:pPr>
+    </w:p>
+    <w:p>
+      <w:pPr>
+        <w:spacing w:before="0" w:after="160" w:line="259" w:lineRule="auto"/>
+        <w:jc w:val="both"/>
+        <w:rPr>
+          <w:sz w:val="22"/>
+        </w:rPr>
+      </w:pPr>
+    </w:p>
+    <w:p>
+      <w:pPr>
+        <w:spacing w:before="0" w:after="160" w:line="259" w:lineRule="auto"/>
+        <w:jc w:val="both"/>
+        <w:rPr>
+          <w:sz w:val="22"/>
+        </w:rPr>
+      </w:pPr>
+    </w:p>
+    <w:p>
+      <w:pPr>
+        <w:spacing w:before="0" w:after="160" w:line="259" w:lineRule="auto"/>
+        <w:jc w:val="both"/>
+        <w:rPr>
+          <w:sz w:val="22"/>
+        </w:rPr>
+      </w:pPr>
+      <w:r>
+        <w:rPr>
+          <w:sz w:val="22"/>
+        </w:rPr>
+        <w:lastRenderedPageBreak/>
+        <w:t>Ahora que tenemos nuestro primer imagen creada con una aplicación real podemos empezar a hablar de aspectos de Seguridad, como vimos en el curso tenemos 2 aspectos, uno es seguridad en la imagen de Docker y el otro es la Seguridad y Hardening sobre la maquina virtual donde se ejecuta Docker. Empecemos con el punto 1.</w:t>
+      </w:r>
+    </w:p>
+    <w:p>
+      <w:pPr>
+        <w:spacing w:before="0" w:after="160" w:line="259" w:lineRule="auto"/>
+        <w:jc w:val="both"/>
+        <w:rPr>
+          <w:sz w:val="22"/>
+        </w:rPr>
+      </w:pPr>
+    </w:p>
+    <w:p>
+      <w:pPr>
+        <w:spacing w:before="0" w:after="160" w:line="259" w:lineRule="auto"/>
+        <w:jc w:val="both"/>
+        <w:rPr>
+          <w:sz w:val="22"/>
+        </w:rPr>
+      </w:pPr>
+      <w:r>
+        <w:rPr>
+          <w:sz w:val="22"/>
+        </w:rPr>
+        <w:t xml:space="preserve">Para hacer análisis de imágenes de Docker hay multitud de herramientas, para este caso practico utilizaremos </w:t>
+      </w:r>
+      <w:r>
+        <w:rPr>
+          <w:b/>
+          <w:bCs/>
+          <w:sz w:val="22"/>
+        </w:rPr>
+        <w:t>Trivy</w:t>
+      </w:r>
+      <w:r>
+        <w:rPr>
+          <w:sz w:val="22"/>
+        </w:rPr>
+        <w:t>, estos analizadores se encargan de revisar los componentes de Software con los que cuenta la imagen tales como dependencias y librerías, para instalarlo hacemos lo siguiente:</w:t>
+      </w:r>
+    </w:p>
+    <w:p>
+      <w:pPr>
+        <w:spacing w:before="0" w:after="160" w:line="259" w:lineRule="auto"/>
+        <w:jc w:val="both"/>
+        <w:rPr>
+          <w:sz w:val="22"/>
+        </w:rPr>
+      </w:pPr>
+    </w:p>
+    <w:p>
+      <w:pPr>
+        <w:spacing w:before="0" w:after="160" w:line="259" w:lineRule="auto"/>
+        <w:rPr>
+          <w:b/>
+          <w:bCs/>
+          <w:sz w:val="22"/>
+        </w:rPr>
+      </w:pPr>
+      <w:r>
+        <w:rPr>
+          <w:b/>
+          <w:bCs/>
+          <w:sz w:val="22"/>
+        </w:rPr>
+        <w:t>w</w:t>
+      </w:r>
+      <w:r>
+        <w:rPr>
+          <w:b/>
+          <w:bCs/>
+          <w:sz w:val="22"/>
+        </w:rPr>
+        <w:t>get</w:t>
+      </w:r>
+      <w:r>
+        <w:rPr>
+          <w:b/>
+          <w:bCs/>
+          <w:sz w:val="22"/>
+        </w:rPr>
+        <w:t xml:space="preserve"> </w:t>
+      </w:r>
+      <w:r>
+        <w:rPr>
+          <w:b/>
+          <w:bCs/>
+          <w:sz w:val="22"/>
+        </w:rPr>
+        <w:t>https://github.com/aquasecurity/trivy/releases/download/v0.18.3/trivy_0.18.3_Linux-64bit.deb</w:t>
+      </w:r>
+    </w:p>
+    <w:p>
+      <w:pPr>
+        <w:spacing w:before="0" w:after="160" w:line="259" w:lineRule="auto"/>
+        <w:jc w:val="both"/>
+        <w:rPr>
+          <w:b/>
+          <w:bCs/>
+          <w:sz w:val="22"/>
+        </w:rPr>
+      </w:pPr>
+      <w:r>
+        <w:rPr>
+          <w:b/>
+          <w:bCs/>
+          <w:sz w:val="22"/>
+        </w:rPr>
+        <w:t xml:space="preserve">sudo </w:t>
+      </w:r>
+      <w:proofErr w:type="spellStart"/>
+      <w:r>
+        <w:rPr>
+          <w:b/>
+          <w:bCs/>
+          <w:sz w:val="22"/>
+        </w:rPr>
+        <w:t>dpkg</w:t>
+      </w:r>
+      <w:proofErr w:type="spellEnd"/>
+      <w:r>
+        <w:rPr>
+          <w:b/>
+          <w:bCs/>
+          <w:sz w:val="22"/>
+        </w:rPr>
+        <w:t xml:space="preserve"> -i trivy_0.18.3_Linux-64bit.deb</w:t>
+      </w:r>
+    </w:p>
+    <w:p>
+      <w:pPr>
+        <w:spacing w:before="0" w:after="160" w:line="259" w:lineRule="auto"/>
+        <w:jc w:val="both"/>
+        <w:rPr>
+          <w:sz w:val="22"/>
+        </w:rPr>
+      </w:pPr>
+    </w:p>
+    <w:p>
+      <w:pPr>
+        <w:spacing w:before="0" w:after="160" w:line="259" w:lineRule="auto"/>
+        <w:jc w:val="both"/>
+        <w:rPr>
+          <w:sz w:val="22"/>
+        </w:rPr>
+      </w:pPr>
+      <w:r>
+        <w:rPr>
+          <w:noProof/>
+          <w:sz w:val="22"/>
+        </w:rPr>
+        <w:drawing>
+          <wp:inline distT="0" distB="0" distL="0" distR="0" wp14:anchorId="72B89014" wp14:editId="1FDCDED9">
+            <wp:extent cx="5403215" cy="2903855"/>
+            <wp:effectExtent l="0" t="0" r="6985" b="0"/>
+            <wp:docPr id="52" name="Picture 52" descr="Text&#10;&#10;Description automatically generated"/>
+            <wp:cNvGraphicFramePr>
+              <a:graphicFrameLocks xmlns:a="http://schemas.openxmlformats.org/drawingml/2006/main" noChangeAspect="1"/>
+            </wp:cNvGraphicFramePr>
+            <a:graphic xmlns:a="http://schemas.openxmlformats.org/drawingml/2006/main">
+              <a:graphicData uri="http://schemas.openxmlformats.org/drawingml/2006/picture">
+                <pic:pic xmlns:pic="http://schemas.openxmlformats.org/drawingml/2006/picture">
+                  <pic:nvPicPr>
+                    <pic:cNvPr id="52" name="Picture 52" descr="Text&#10;&#10;Description automatically generated"/>
+                    <pic:cNvPicPr/>
+                  </pic:nvPicPr>
+                  <pic:blipFill>
+                    <a:blip r:embed="rId39">
+                      <a:extLst>
+                        <a:ext uri="{28A0092B-C50C-407E-A947-70E740481C1C}">
+                          <a14:useLocalDpi xmlns:a14="http://schemas.microsoft.com/office/drawing/2010/main" val="0"/>
+                        </a:ext>
+                      </a:extLst>
+                    </a:blip>
+                    <a:stretch>
+                      <a:fillRect/>
+                    </a:stretch>
+                  </pic:blipFill>
+                  <pic:spPr>
+                    <a:xfrm>
+                      <a:off x="0" y="0"/>
+                      <a:ext cx="5403215" cy="2903855"/>
+                    </a:xfrm>
+                    <a:prstGeom prst="rect">
+                      <a:avLst/>
+                    </a:prstGeom>
+                  </pic:spPr>
+                </pic:pic>
+              </a:graphicData>
+            </a:graphic>
+          </wp:inline>
+        </w:drawing>
+      </w:r>
+    </w:p>
+    <w:p>
+      <w:pPr>
+        <w:spacing w:before="0" w:after="160" w:line="259" w:lineRule="auto"/>
+        <w:jc w:val="both"/>
+        <w:rPr>
+          <w:sz w:val="22"/>
+        </w:rPr>
+      </w:pPr>
+    </w:p>
+    <w:p>
+      <w:pPr>
+        <w:spacing w:before="0" w:after="160" w:line="259" w:lineRule="auto"/>
+        <w:jc w:val="both"/>
+        <w:rPr>
+          <w:sz w:val="22"/>
+        </w:rPr>
+      </w:pPr>
+      <w:r>
+        <w:rPr>
+          <w:sz w:val="22"/>
+        </w:rPr>
+        <w:t>Instalada la herramienta podremos ejecutar análisis contra las imágenes que tenemos en nuestra maquina virtual usando el comando</w:t>
+      </w:r>
+    </w:p>
+    <w:p>
+      <w:pPr>
+        <w:spacing w:before="0" w:after="160" w:line="259" w:lineRule="auto"/>
+        <w:jc w:val="both"/>
+        <w:rPr>
+          <w:sz w:val="22"/>
+        </w:rPr>
+      </w:pPr>
+    </w:p>
+    <w:p>
+      <w:pPr>
+        <w:spacing w:before="0" w:after="160" w:line="259" w:lineRule="auto"/>
+        <w:jc w:val="both"/>
+        <w:rPr>
+          <w:b/>
+          <w:bCs/>
+          <w:sz w:val="22"/>
+        </w:rPr>
+      </w:pPr>
+      <w:proofErr w:type="spellStart"/>
+      <w:r>
+        <w:rPr>
+          <w:b/>
+          <w:bCs/>
+          <w:sz w:val="22"/>
+        </w:rPr>
+        <w:t>trivy</w:t>
+      </w:r>
+      <w:proofErr w:type="spellEnd"/>
+      <w:r>
+        <w:rPr>
+          <w:b/>
+          <w:bCs/>
+          <w:sz w:val="22"/>
+        </w:rPr>
+        <w:t xml:space="preserve"> + nombre de la imagen</w:t>
+      </w:r>
+    </w:p>
+    <w:p>
+      <w:pPr>
+        <w:spacing w:before="0" w:after="160" w:line="259" w:lineRule="auto"/>
+        <w:jc w:val="both"/>
+        <w:rPr>
+          <w:sz w:val="22"/>
+        </w:rPr>
+      </w:pPr>
+      <w:r>
+        <w:rPr>
+          <w:sz w:val="22"/>
+        </w:rPr>
+        <w:t>por ej.</w:t>
+      </w:r>
+    </w:p>
+    <w:p>
+      <w:pPr>
+        <w:spacing w:before="0" w:after="160" w:line="259" w:lineRule="auto"/>
+        <w:jc w:val="both"/>
+        <w:rPr>
+          <w:b/>
+          <w:bCs/>
+          <w:sz w:val="22"/>
+        </w:rPr>
+      </w:pPr>
+      <w:proofErr w:type="spellStart"/>
+      <w:r>
+        <w:rPr>
+          <w:b/>
+          <w:bCs/>
+          <w:sz w:val="22"/>
+        </w:rPr>
+        <w:t>trivy</w:t>
+      </w:r>
+      <w:proofErr w:type="spellEnd"/>
+      <w:r>
+        <w:rPr>
+          <w:b/>
+          <w:bCs/>
+          <w:sz w:val="22"/>
+        </w:rPr>
+        <w:t xml:space="preserve"> </w:t>
+      </w:r>
+      <w:proofErr w:type="spellStart"/>
+      <w:r>
+        <w:rPr>
+          <w:b/>
+          <w:bCs/>
+          <w:sz w:val="22"/>
+        </w:rPr>
+        <w:t>getting-started</w:t>
+      </w:r>
+      <w:proofErr w:type="spellEnd"/>
+    </w:p>
+    <w:p>
+      <w:pPr>
+        <w:spacing w:before="0" w:after="160" w:line="259" w:lineRule="auto"/>
+        <w:jc w:val="both"/>
+        <w:rPr>
+          <w:b/>
+          <w:bCs/>
+          <w:sz w:val="22"/>
+        </w:rPr>
+      </w:pPr>
+      <w:r>
+        <w:rPr>
+          <w:b/>
+          <w:bCs/>
+          <w:noProof/>
+          <w:sz w:val="22"/>
+        </w:rPr>
+        <w:lastRenderedPageBreak/>
+        <w:drawing>
+          <wp:inline distT="0" distB="0" distL="0" distR="0" wp14:anchorId="77312172" wp14:editId="2E121B51">
+            <wp:extent cx="4890709" cy="3048000"/>
+            <wp:effectExtent l="0" t="0" r="5715" b="0"/>
+            <wp:docPr id="53" name="Picture 53" descr="Text&#10;&#10;Description automatically generated"/>
+            <wp:cNvGraphicFramePr>
+              <a:graphicFrameLocks xmlns:a="http://schemas.openxmlformats.org/drawingml/2006/main" noChangeAspect="1"/>
+            </wp:cNvGraphicFramePr>
+            <a:graphic xmlns:a="http://schemas.openxmlformats.org/drawingml/2006/main">
+              <a:graphicData uri="http://schemas.openxmlformats.org/drawingml/2006/picture">
+                <pic:pic xmlns:pic="http://schemas.openxmlformats.org/drawingml/2006/picture">
+                  <pic:nvPicPr>
+                    <pic:cNvPr id="53" name="Picture 53" descr="Text&#10;&#10;Description automatically generated"/>
+                    <pic:cNvPicPr/>
+                  </pic:nvPicPr>
+                  <pic:blipFill>
+                    <a:blip r:embed="rId40">
+                      <a:extLst>
+                        <a:ext uri="{28A0092B-C50C-407E-A947-70E740481C1C}">
+                          <a14:useLocalDpi xmlns:a14="http://schemas.microsoft.com/office/drawing/2010/main" val="0"/>
+                        </a:ext>
+                      </a:extLst>
+                    </a:blip>
+                    <a:stretch>
+                      <a:fillRect/>
+                    </a:stretch>
+                  </pic:blipFill>
+                  <pic:spPr>
+                    <a:xfrm>
+                      <a:off x="0" y="0"/>
+                      <a:ext cx="4893027" cy="3049445"/>
+                    </a:xfrm>
+                    <a:prstGeom prst="rect">
+                      <a:avLst/>
+                    </a:prstGeom>
+                  </pic:spPr>
+                </pic:pic>
+              </a:graphicData>
+            </a:graphic>
+          </wp:inline>
+        </w:drawing>
+      </w:r>
+    </w:p>
+    <w:p>
+      <w:pPr>
+        <w:spacing w:before="0" w:after="160" w:line="259" w:lineRule="auto"/>
+        <w:jc w:val="both"/>
+        <w:rPr>
+          <w:b/>
+          <w:bCs/>
+          <w:sz w:val="22"/>
+        </w:rPr>
+      </w:pPr>
+    </w:p>
+    <w:p>
+      <w:pPr>
+        <w:spacing w:before="0" w:after="160" w:line="259" w:lineRule="auto"/>
+        <w:jc w:val="both"/>
+        <w:rPr>
+          <w:sz w:val="22"/>
+        </w:rPr>
+      </w:pPr>
+      <w:r>
+        <w:rPr>
+          <w:sz w:val="22"/>
+        </w:rPr>
+        <w:t>Como vemos se han encontrado vulnerabilidades en la imagen que estuvimos construyendo anteriormente, esto cuando lo integremos a un pipeline nos va a permitir detectar vulnerabilidades en un estadio temprano del ciclo de desarrollo de manera automática.</w:t>
+      </w:r>
+    </w:p>
+    <w:p>
+      <w:pPr>
+        <w:spacing w:before="0" w:after="160" w:line="259" w:lineRule="auto"/>
+        <w:jc w:val="both"/>
+        <w:rPr>
+          <w:sz w:val="22"/>
+        </w:rPr>
+      </w:pPr>
+    </w:p>
+    <w:p>
+      <w:pPr>
+        <w:spacing w:before="0" w:after="160" w:line="259" w:lineRule="auto"/>
+        <w:jc w:val="both"/>
+        <w:rPr>
+          <w:sz w:val="22"/>
+        </w:rPr>
+      </w:pPr>
+      <w:r>
+        <w:rPr>
+          <w:sz w:val="22"/>
+        </w:rPr>
+        <w:t>En relación con el</w:t>
+      </w:r>
+      <w:r>
+        <w:rPr>
+          <w:sz w:val="22"/>
+        </w:rPr>
+        <w:t xml:space="preserve"> segundo aspecto en donde se puede hacer la aplicación de Seguridad en todo lo relacionado al hardening del host donde se ejecuta Docker (Maquina virtual o Servidor físico).</w:t>
+      </w:r>
+    </w:p>
+    <w:p>
+      <w:pPr>
+        <w:spacing w:before="0" w:after="160" w:line="259" w:lineRule="auto"/>
+        <w:jc w:val="both"/>
+        <w:rPr>
+          <w:sz w:val="22"/>
+        </w:rPr>
+      </w:pPr>
+      <w:r>
+        <w:rPr>
+          <w:sz w:val="22"/>
+        </w:rPr>
+        <w:t xml:space="preserve">De vuelta, hay muchas pero muchas herramientas que nos pueden ayudar </w:t>
+      </w:r>
+      <w:r>
+        <w:rPr>
+          <w:sz w:val="22"/>
+        </w:rPr>
+        <w:t xml:space="preserve">con esto, para este ejercicio estaremos usando </w:t>
+      </w:r>
+      <w:r>
+        <w:rPr>
+          <w:b/>
+          <w:bCs/>
+          <w:sz w:val="22"/>
+        </w:rPr>
+        <w:t>Docker Bench</w:t>
+      </w:r>
+      <w:r>
+        <w:rPr>
+          <w:sz w:val="22"/>
+        </w:rPr>
+        <w:t>, para ejecutar la herramienta descargaremos el siguiente script y lo ejecutaremos en la maquina virtual que estamos usando para el ejercicio y que ya cuenta con Docker instalado.</w:t>
+      </w:r>
+    </w:p>
+    <w:p>
+      <w:pPr>
+        <w:spacing w:before="0" w:after="160" w:line="259" w:lineRule="auto"/>
+        <w:jc w:val="both"/>
+        <w:rPr>
+          <w:sz w:val="22"/>
+        </w:rPr>
+      </w:pPr>
+    </w:p>
+    <w:p>
+      <w:pPr>
+        <w:spacing w:before="0" w:after="160" w:line="259" w:lineRule="auto"/>
+        <w:jc w:val="both"/>
+        <w:rPr>
+          <w:b/>
+          <w:bCs/>
+          <w:sz w:val="22"/>
+        </w:rPr>
+      </w:pPr>
+      <w:r>
+        <w:rPr>
+          <w:b/>
+          <w:bCs/>
+          <w:sz w:val="22"/>
+        </w:rPr>
+        <w:t>git clone https://github.com/docker/docker-bench-security.git</w:t>
+      </w:r>
+    </w:p>
+    <w:p>
+      <w:pPr>
+        <w:spacing w:before="0" w:after="160" w:line="259" w:lineRule="auto"/>
+        <w:jc w:val="both"/>
+        <w:rPr>
+          <w:b/>
+          <w:bCs/>
+          <w:sz w:val="22"/>
+        </w:rPr>
+      </w:pPr>
+      <w:r>
+        <w:rPr>
+          <w:b/>
+          <w:bCs/>
+          <w:sz w:val="22"/>
+        </w:rPr>
+        <w:t>cd docker-bench-security</w:t>
+      </w:r>
+    </w:p>
+    <w:p>
+      <w:pPr>
+        <w:spacing w:before="0" w:after="160" w:line="259" w:lineRule="auto"/>
+        <w:jc w:val="both"/>
+        <w:rPr>
+          <w:b/>
+          <w:bCs/>
+          <w:sz w:val="22"/>
+        </w:rPr>
+      </w:pPr>
+      <w:r>
+        <w:rPr>
+          <w:b/>
+          <w:bCs/>
+          <w:sz w:val="22"/>
+        </w:rPr>
+        <w:t>sudo sh docker-bench-security.sh</w:t>
+      </w:r>
+    </w:p>
+    <w:p>
+      <w:pPr>
+        <w:spacing w:before="0" w:after="160" w:line="259" w:lineRule="auto"/>
+        <w:jc w:val="both"/>
+        <w:rPr>
+          <w:b/>
+          <w:bCs/>
+          <w:sz w:val="22"/>
+        </w:rPr>
+      </w:pPr>
+    </w:p>
+    <w:p>
+      <w:pPr>
+        <w:spacing w:before="0" w:after="160" w:line="259" w:lineRule="auto"/>
+        <w:jc w:val="both"/>
+        <w:rPr>
+          <w:b/>
+          <w:bCs/>
+          <w:sz w:val="22"/>
+        </w:rPr>
+      </w:pPr>
+    </w:p>
+    <w:p>
+      <w:pPr>
+        <w:spacing w:before="0" w:after="160" w:line="259" w:lineRule="auto"/>
+        <w:jc w:val="both"/>
+        <w:rPr>
+          <w:b/>
+          <w:bCs/>
+          <w:sz w:val="22"/>
+        </w:rPr>
+      </w:pPr>
+    </w:p>
+    <w:p>
+      <w:pPr>
+        <w:spacing w:before="0" w:after="160" w:line="259" w:lineRule="auto"/>
+        <w:jc w:val="both"/>
+        <w:rPr>
+          <w:b/>
+          <w:bCs/>
+          <w:sz w:val="22"/>
+        </w:rPr>
+      </w:pPr>
+    </w:p>
+    <w:p>
+      <w:pPr>
+        <w:spacing w:before="0" w:after="160" w:line="259" w:lineRule="auto"/>
+        <w:jc w:val="both"/>
+        <w:rPr>
+          <w:b/>
+          <w:bCs/>
+          <w:sz w:val="22"/>
+        </w:rPr>
+      </w:pPr>
+    </w:p>
+    <w:p>
+      <w:pPr>
+        <w:spacing w:before="0" w:after="160" w:line="259" w:lineRule="auto"/>
+        <w:jc w:val="both"/>
+        <w:rPr>
+          <w:b/>
+          <w:bCs/>
+          <w:sz w:val="22"/>
+        </w:rPr>
+      </w:pPr>
+    </w:p>
+    <w:p>
+      <w:pPr>
+        <w:spacing w:before="0" w:after="160" w:line="259" w:lineRule="auto"/>
+        <w:jc w:val="both"/>
+        <w:rPr>
+          <w:b/>
+          <w:bCs/>
+          <w:sz w:val="22"/>
+        </w:rPr>
+      </w:pPr>
+      <w:r>
+        <w:rPr>
+          <w:b/>
+          <w:bCs/>
+          <w:noProof/>
+          <w:sz w:val="22"/>
+        </w:rPr>
+        <w:lastRenderedPageBreak/>
+        <w:drawing>
+          <wp:inline distT="0" distB="0" distL="0" distR="0" wp14:anchorId="5FDB0D23" wp14:editId="5FB3FF14">
+            <wp:extent cx="5403215" cy="2581910"/>
+            <wp:effectExtent l="0" t="0" r="6985" b="8890"/>
+            <wp:docPr id="54" name="Picture 54" descr="Text&#10;&#10;Description automatically generated"/>
+            <wp:cNvGraphicFramePr>
+              <a:graphicFrameLocks xmlns:a="http://schemas.openxmlformats.org/drawingml/2006/main" noChangeAspect="1"/>
+            </wp:cNvGraphicFramePr>
+            <a:graphic xmlns:a="http://schemas.openxmlformats.org/drawingml/2006/main">
+              <a:graphicData uri="http://schemas.openxmlformats.org/drawingml/2006/picture">
+                <pic:pic xmlns:pic="http://schemas.openxmlformats.org/drawingml/2006/picture">
+                  <pic:nvPicPr>
+                    <pic:cNvPr id="54" name="Picture 54" descr="Text&#10;&#10;Description automatically generated"/>
+                    <pic:cNvPicPr/>
+                  </pic:nvPicPr>
+                  <pic:blipFill>
+                    <a:blip r:embed="rId41">
+                      <a:extLst>
+                        <a:ext uri="{28A0092B-C50C-407E-A947-70E740481C1C}">
+                          <a14:useLocalDpi xmlns:a14="http://schemas.microsoft.com/office/drawing/2010/main" val="0"/>
+                        </a:ext>
+                      </a:extLst>
+                    </a:blip>
+                    <a:stretch>
+                      <a:fillRect/>
+                    </a:stretch>
+                  </pic:blipFill>
+                  <pic:spPr>
+                    <a:xfrm>
+                      <a:off x="0" y="0"/>
+                      <a:ext cx="5403215" cy="2581910"/>
+                    </a:xfrm>
+                    <a:prstGeom prst="rect">
+                      <a:avLst/>
+                    </a:prstGeom>
+                  </pic:spPr>
+                </pic:pic>
+              </a:graphicData>
+            </a:graphic>
+          </wp:inline>
+        </w:drawing>
+      </w:r>
+    </w:p>
+    <w:p>
+      <w:pPr>
+        <w:spacing w:before="0" w:after="160" w:line="259" w:lineRule="auto"/>
+        <w:jc w:val="both"/>
+        <w:rPr>
+          <w:b/>
+          <w:bCs/>
+          <w:sz w:val="22"/>
+        </w:rPr>
+      </w:pPr>
+      <w:r>
+        <w:rPr>
+          <w:b/>
+          <w:bCs/>
+          <w:noProof/>
+          <w:sz w:val="22"/>
+        </w:rPr>
+        <w:drawing>
+          <wp:inline distT="0" distB="0" distL="0" distR="0" wp14:anchorId="52A4ABB2" wp14:editId="2856BA76">
+            <wp:extent cx="5403215" cy="2852420"/>
+            <wp:effectExtent l="0" t="0" r="6985" b="5080"/>
+            <wp:docPr id="55" name="Picture 55" descr="Text&#10;&#10;Description automatically generated"/>
+            <wp:cNvGraphicFramePr>
+              <a:graphicFrameLocks xmlns:a="http://schemas.openxmlformats.org/drawingml/2006/main" noChangeAspect="1"/>
+            </wp:cNvGraphicFramePr>
+            <a:graphic xmlns:a="http://schemas.openxmlformats.org/drawingml/2006/main">
+              <a:graphicData uri="http://schemas.openxmlformats.org/drawingml/2006/picture">
+                <pic:pic xmlns:pic="http://schemas.openxmlformats.org/drawingml/2006/picture">
+                  <pic:nvPicPr>
+                    <pic:cNvPr id="55" name="Picture 55" descr="Text&#10;&#10;Description automatically generated"/>
+                    <pic:cNvPicPr/>
+                  </pic:nvPicPr>
+                  <pic:blipFill>
+                    <a:blip r:embed="rId42">
+                      <a:extLst>
+                        <a:ext uri="{28A0092B-C50C-407E-A947-70E740481C1C}">
+                          <a14:useLocalDpi xmlns:a14="http://schemas.microsoft.com/office/drawing/2010/main" val="0"/>
+                        </a:ext>
+                      </a:extLst>
+                    </a:blip>
+                    <a:stretch>
+                      <a:fillRect/>
+                    </a:stretch>
+                  </pic:blipFill>
+                  <pic:spPr>
+                    <a:xfrm>
+                      <a:off x="0" y="0"/>
+                      <a:ext cx="5403215" cy="2852420"/>
+                    </a:xfrm>
+                    <a:prstGeom prst="rect">
+                      <a:avLst/>
+                    </a:prstGeom>
+                  </pic:spPr>
+                </pic:pic>
+              </a:graphicData>
+            </a:graphic>
+          </wp:inline>
+        </w:drawing>
+      </w:r>
+    </w:p>
+    <w:p>
+      <w:pPr>
+        <w:spacing w:before="0" w:after="160" w:line="259" w:lineRule="auto"/>
+        <w:jc w:val="both"/>
+        <w:rPr>
+          <w:b/>
+          <w:bCs/>
+          <w:sz w:val="22"/>
+        </w:rPr>
+      </w:pPr>
+    </w:p>
+    <w:p>
+      <w:pPr>
+        <w:spacing w:before="0" w:after="160" w:line="259" w:lineRule="auto"/>
+        <w:jc w:val="both"/>
+        <w:rPr>
+          <w:sz w:val="22"/>
+        </w:rPr>
+      </w:pPr>
+      <w:r>
+        <w:rPr>
+          <w:sz w:val="22"/>
+        </w:rPr>
+        <w:t xml:space="preserve">Como podemos ver esta herramienta agrupa las recomendaciones por diferentes categorías, imágenes, host y procesos. En el caso puntual de este laboratorio es un Docker instalado de manera predeterminada, </w:t>
+      </w:r>
+      <w:r>
+        <w:rPr>
+          <w:sz w:val="22"/>
+        </w:rPr>
+        <w:t>con lo cual podemos ver que aun después de instalarlo hay cosas por ajustar. Esto puede ser usado también como parte de un pipeline automatizado.</w:t>
+      </w:r>
+    </w:p>
+    <w:p>
+      <w:pPr>
+        <w:spacing w:before="0" w:after="160" w:line="259" w:lineRule="auto"/>
+        <w:jc w:val="both"/>
+        <w:rPr>
+          <w:sz w:val="22"/>
+        </w:rPr>
+      </w:pPr>
+      <w:r>
+        <w:rPr>
+          <w:sz w:val="22"/>
+        </w:rPr>
+        <w:t xml:space="preserve">Concluido el laboratorio no te olvides de ejecutar </w:t>
+      </w:r>
+      <w:r>
+        <w:rPr>
+          <w:b/>
+          <w:bCs/>
+          <w:sz w:val="22"/>
+        </w:rPr>
+        <w:t xml:space="preserve">terraform destroy </w:t>
+      </w:r>
+      <w:r>
+        <w:rPr>
+          <w:sz w:val="22"/>
+        </w:rPr>
+        <w:t>para destruir la maquina virtual utilizada para las pruebas.</w:t>
+      </w:r>
     </w:p>
     <w:p>
       <w:pPr>
@@ -3398,9 +5552,9 @@
       </w:pPr>
     </w:p>
     <w:sectPr>
-      <w:headerReference w:type="default" r:id="rId31"/>
-      <w:footerReference w:type="default" r:id="rId32"/>
-      <w:footerReference w:type="first" r:id="rId33"/>
+      <w:headerReference w:type="default" r:id="rId43"/>
+      <w:footerReference w:type="default" r:id="rId44"/>
+      <w:footerReference w:type="first" r:id="rId45"/>
       <w:pgSz w:w="11907" w:h="16839" w:code="9"/>
       <w:pgMar w:top="2045" w:right="1699" w:bottom="1411" w:left="1699" w:header="706" w:footer="706" w:gutter="0"/>
       <w:cols w:space="708"/>

--- a/Semana 1/Dia 4/Ejercicio Docker.docx
+++ b/Semana 1/Dia 4/Ejercicio Docker.docx
@@ -111,19 +111,8 @@
           <w:sz w:val="56"/>
           <w:szCs w:val="56"/>
         </w:rPr>
-        <w:t xml:space="preserve">Hands-On </w:t>
-      </w:r>
-      <w:proofErr w:type="spellStart"/>
-      <w:r>
-        <w:rPr>
-          <w:b/>
-          <w:color w:val="FFFFFF" w:themeColor="background1"/>
-          <w:sz w:val="56"/>
-          <w:szCs w:val="56"/>
-        </w:rPr>
-        <w:t>Lab</w:t>
-      </w:r>
-      <w:proofErr w:type="spellEnd"/>
+        <w:t>Hands-On Lab</w:t>
+      </w:r>
     </w:p>
     <w:p>
       <w:pPr>
@@ -240,7 +229,7 @@
         </w:rPr>
         <w:fldChar w:fldCharType="separate"/>
       </w:r>
-      <w:hyperlink w:anchor="_Toc75297655" w:history="1">
+      <w:hyperlink w:anchor="_Toc75616709" w:history="1">
         <w:r>
           <w:rPr>
             <w:rStyle w:val="Hyperlink"/>
@@ -291,7 +280,7 @@
             <w:noProof/>
             <w:webHidden/>
           </w:rPr>
-          <w:instrText xml:space="preserve"> PAGEREF _Toc75297655 \h </w:instrText>
+          <w:instrText xml:space="preserve"> PAGEREF _Toc75616709 \h </w:instrText>
         </w:r>
         <w:r>
           <w:rPr>
@@ -336,7 +325,7 @@
           <w:lang w:val="es-AR" w:eastAsia="es-AR"/>
         </w:rPr>
       </w:pPr>
-      <w:hyperlink w:anchor="_Toc75297656" w:history="1">
+      <w:hyperlink w:anchor="_Toc75616710" w:history="1">
         <w:r>
           <w:rPr>
             <w:rStyle w:val="Hyperlink"/>
@@ -387,7 +376,7 @@
             <w:noProof/>
             <w:webHidden/>
           </w:rPr>
-          <w:instrText xml:space="preserve"> PAGEREF _Toc75297656 \h </w:instrText>
+          <w:instrText xml:space="preserve"> PAGEREF _Toc75616710 \h </w:instrText>
         </w:r>
         <w:r>
           <w:rPr>
@@ -432,7 +421,7 @@
           <w:lang w:val="es-AR" w:eastAsia="es-AR"/>
         </w:rPr>
       </w:pPr>
-      <w:hyperlink w:anchor="_Toc75297657" w:history="1">
+      <w:hyperlink w:anchor="_Toc75616711" w:history="1">
         <w:r>
           <w:rPr>
             <w:rStyle w:val="Hyperlink"/>
@@ -483,7 +472,7 @@
             <w:noProof/>
             <w:webHidden/>
           </w:rPr>
-          <w:instrText xml:space="preserve"> PAGEREF _Toc75297657 \h </w:instrText>
+          <w:instrText xml:space="preserve"> PAGEREF _Toc75616711 \h </w:instrText>
         </w:r>
         <w:r>
           <w:rPr>
@@ -528,7 +517,7 @@
           <w:lang w:val="es-AR" w:eastAsia="es-AR"/>
         </w:rPr>
       </w:pPr>
-      <w:hyperlink w:anchor="_Toc75297658" w:history="1">
+      <w:hyperlink w:anchor="_Toc75616712" w:history="1">
         <w:r>
           <w:rPr>
             <w:rStyle w:val="Hyperlink"/>
@@ -558,7 +547,7 @@
             <w:noProof/>
             <w:lang w:eastAsia="es-ES"/>
           </w:rPr>
-          <w:t>Ejercicio GitLab CI/CD Básico</w:t>
+          <w:t>Ejercicio Docker</w:t>
         </w:r>
         <w:r>
           <w:rPr>
@@ -579,7 +568,7 @@
             <w:noProof/>
             <w:webHidden/>
           </w:rPr>
-          <w:instrText xml:space="preserve"> PAGEREF _Toc75297658 \h </w:instrText>
+          <w:instrText xml:space="preserve"> PAGEREF _Toc75616712 \h </w:instrText>
         </w:r>
         <w:r>
           <w:rPr>
@@ -674,7 +663,7 @@
         </w:rPr>
         <w:t xml:space="preserve"> </w:t>
       </w:r>
-      <w:bookmarkStart w:id="1" w:name="_Toc75297655"/>
+      <w:bookmarkStart w:id="1" w:name="_Toc75616709"/>
       <w:bookmarkEnd w:id="0"/>
       <w:r>
         <w:rPr>
@@ -730,7 +719,7 @@
           <w:lang w:eastAsia="es-ES"/>
         </w:rPr>
       </w:pPr>
-      <w:bookmarkStart w:id="3" w:name="_Toc75297656"/>
+      <w:bookmarkStart w:id="3" w:name="_Toc75616710"/>
       <w:bookmarkEnd w:id="2"/>
       <w:r>
         <w:rPr>
@@ -1201,7 +1190,7 @@
           <w:lang w:eastAsia="es-ES"/>
         </w:rPr>
       </w:pPr>
-      <w:bookmarkStart w:id="4" w:name="_Toc75297657"/>
+      <w:bookmarkStart w:id="4" w:name="_Toc75616711"/>
       <w:r>
         <w:rPr>
           <w:rFonts w:eastAsia="MS Mincho"/>
@@ -1444,7 +1433,7 @@
           <w:lang w:eastAsia="es-ES"/>
         </w:rPr>
       </w:pPr>
-      <w:bookmarkStart w:id="5" w:name="_Toc75297658"/>
+      <w:bookmarkStart w:id="5" w:name="_Toc75616712"/>
       <w:r>
         <w:rPr>
           <w:rFonts w:eastAsia="MS Mincho"/>
@@ -1454,7 +1443,6 @@
         </w:rPr>
         <w:t xml:space="preserve">Ejercicio </w:t>
       </w:r>
-      <w:bookmarkEnd w:id="5"/>
       <w:r>
         <w:rPr>
           <w:rFonts w:eastAsia="MS Mincho"/>
@@ -1464,6 +1452,7 @@
         </w:rPr>
         <w:t>Docker</w:t>
       </w:r>
+      <w:bookmarkEnd w:id="5"/>
       <w:r>
         <w:rPr>
           <w:rFonts w:eastAsia="MS Mincho"/>
@@ -2884,16 +2873,7 @@
           <w:sz w:val="28"/>
           <w:szCs w:val="28"/>
         </w:rPr>
-        <w:t>Docker</w:t>
-      </w:r>
-      <w:r>
-        <w:rPr>
-          <w:b/>
-          <w:bCs/>
-          <w:sz w:val="28"/>
-          <w:szCs w:val="28"/>
-        </w:rPr>
-        <w:t xml:space="preserve"> run</w:t>
+        <w:t>Docker run</w:t>
       </w:r>
     </w:p>
     <w:p>
@@ -3168,18 +3148,8 @@
           <w:bCs/>
           <w:sz w:val="22"/>
         </w:rPr>
-        <w:t xml:space="preserve"> </w:t>
-      </w:r>
-      <w:proofErr w:type="spellStart"/>
-      <w:r>
-        <w:rPr>
-          <w:b/>
-          <w:bCs/>
-          <w:sz w:val="22"/>
-        </w:rPr>
-        <w:t>whoami</w:t>
-      </w:r>
-      <w:proofErr w:type="spellEnd"/>
+        <w:t xml:space="preserve"> whoami</w:t>
+      </w:r>
     </w:p>
     <w:p>
       <w:pPr>
@@ -3617,15 +3587,7 @@
           <w:bCs/>
           <w:sz w:val="22"/>
         </w:rPr>
-        <w:t xml:space="preserve">git clone </w:t>
-      </w:r>
-      <w:r>
-        <w:rPr>
-          <w:b/>
-          <w:bCs/>
-          <w:sz w:val="22"/>
-        </w:rPr>
-        <w:t>https://github.com/docker/getting-started.git</w:t>
+        <w:t>git clone https://github.com/docker/getting-started.git</w:t>
       </w:r>
     </w:p>
     <w:p>
@@ -3928,239 +3890,102 @@
           <w:bCs/>
           <w:sz w:val="22"/>
         </w:rPr>
-        <w:t xml:space="preserve"># </w:t>
-      </w:r>
-      <w:proofErr w:type="spellStart"/>
-      <w:r>
-        <w:rPr>
-          <w:b/>
-          <w:bCs/>
-          <w:sz w:val="22"/>
-        </w:rPr>
-        <w:t>syntax</w:t>
-      </w:r>
-      <w:proofErr w:type="spellEnd"/>
-      <w:r>
-        <w:rPr>
-          <w:b/>
-          <w:bCs/>
-          <w:sz w:val="22"/>
-        </w:rPr>
-        <w:t>=docker/dockerfile:1</w:t>
-      </w:r>
-    </w:p>
-    <w:p>
-      <w:pPr>
-        <w:spacing w:before="0" w:after="160" w:line="259" w:lineRule="auto"/>
-        <w:jc w:val="both"/>
-        <w:rPr>
-          <w:b/>
-          <w:bCs/>
-          <w:sz w:val="22"/>
-        </w:rPr>
-      </w:pPr>
-      <w:r>
-        <w:rPr>
-          <w:b/>
-          <w:bCs/>
-          <w:sz w:val="22"/>
-        </w:rPr>
-        <w:t xml:space="preserve"> FROM node:12-alpine</w:t>
-      </w:r>
-    </w:p>
-    <w:p>
-      <w:pPr>
-        <w:spacing w:before="0" w:after="160" w:line="259" w:lineRule="auto"/>
-        <w:jc w:val="both"/>
-        <w:rPr>
-          <w:b/>
-          <w:bCs/>
-          <w:sz w:val="22"/>
-        </w:rPr>
-      </w:pPr>
-      <w:r>
-        <w:rPr>
-          <w:b/>
-          <w:bCs/>
-          <w:sz w:val="22"/>
-        </w:rPr>
-        <w:t xml:space="preserve"> RUN </w:t>
-      </w:r>
-      <w:proofErr w:type="spellStart"/>
-      <w:r>
-        <w:rPr>
-          <w:b/>
-          <w:bCs/>
-          <w:sz w:val="22"/>
-        </w:rPr>
-        <w:t>apk</w:t>
-      </w:r>
-      <w:proofErr w:type="spellEnd"/>
-      <w:r>
-        <w:rPr>
-          <w:b/>
-          <w:bCs/>
-          <w:sz w:val="22"/>
-        </w:rPr>
-        <w:t xml:space="preserve"> add --no-cache </w:t>
-      </w:r>
-      <w:proofErr w:type="spellStart"/>
-      <w:r>
-        <w:rPr>
-          <w:b/>
-          <w:bCs/>
-          <w:sz w:val="22"/>
-        </w:rPr>
-        <w:t>python</w:t>
-      </w:r>
-      <w:proofErr w:type="spellEnd"/>
-      <w:r>
-        <w:rPr>
-          <w:b/>
-          <w:bCs/>
-          <w:sz w:val="22"/>
-        </w:rPr>
-        <w:t xml:space="preserve"> g++ make</w:t>
-      </w:r>
-    </w:p>
-    <w:p>
-      <w:pPr>
-        <w:spacing w:before="0" w:after="160" w:line="259" w:lineRule="auto"/>
-        <w:jc w:val="both"/>
-        <w:rPr>
-          <w:b/>
-          <w:bCs/>
-          <w:sz w:val="22"/>
-        </w:rPr>
-      </w:pPr>
-      <w:r>
-        <w:rPr>
-          <w:b/>
-          <w:bCs/>
-          <w:sz w:val="22"/>
-        </w:rPr>
-        <w:t xml:space="preserve"> WORKDIR /app</w:t>
-      </w:r>
-    </w:p>
-    <w:p>
-      <w:pPr>
-        <w:spacing w:before="0" w:after="160" w:line="259" w:lineRule="auto"/>
-        <w:jc w:val="both"/>
-        <w:rPr>
-          <w:b/>
-          <w:bCs/>
-          <w:sz w:val="22"/>
-        </w:rPr>
-      </w:pPr>
-      <w:r>
-        <w:rPr>
-          <w:b/>
-          <w:bCs/>
-          <w:sz w:val="22"/>
-        </w:rPr>
-        <w:t xml:space="preserve"> COPY . .</w:t>
-      </w:r>
-    </w:p>
-    <w:p>
-      <w:pPr>
-        <w:spacing w:before="0" w:after="160" w:line="259" w:lineRule="auto"/>
-        <w:jc w:val="both"/>
-        <w:rPr>
-          <w:b/>
-          <w:bCs/>
-          <w:sz w:val="22"/>
-        </w:rPr>
-      </w:pPr>
-      <w:r>
-        <w:rPr>
-          <w:b/>
-          <w:bCs/>
-          <w:sz w:val="22"/>
-        </w:rPr>
-        <w:t xml:space="preserve"> RUN </w:t>
-      </w:r>
-      <w:proofErr w:type="spellStart"/>
-      <w:r>
-        <w:rPr>
-          <w:b/>
-          <w:bCs/>
-          <w:sz w:val="22"/>
-        </w:rPr>
-        <w:t>yarn</w:t>
-      </w:r>
-      <w:proofErr w:type="spellEnd"/>
-      <w:r>
-        <w:rPr>
-          <w:b/>
-          <w:bCs/>
-          <w:sz w:val="22"/>
-        </w:rPr>
-        <w:t xml:space="preserve"> install --</w:t>
-      </w:r>
-      <w:proofErr w:type="spellStart"/>
-      <w:r>
-        <w:rPr>
-          <w:b/>
-          <w:bCs/>
-          <w:sz w:val="22"/>
-        </w:rPr>
-        <w:t>production</w:t>
-      </w:r>
-      <w:proofErr w:type="spellEnd"/>
-    </w:p>
-    <w:p>
-      <w:pPr>
-        <w:spacing w:before="0" w:after="160" w:line="259" w:lineRule="auto"/>
-        <w:jc w:val="both"/>
-        <w:rPr>
-          <w:b/>
-          <w:bCs/>
-          <w:sz w:val="22"/>
-        </w:rPr>
-      </w:pPr>
-      <w:r>
-        <w:rPr>
-          <w:b/>
-          <w:bCs/>
-          <w:sz w:val="22"/>
-        </w:rPr>
-        <w:t xml:space="preserve"> CMD ["</w:t>
-      </w:r>
-      <w:proofErr w:type="spellStart"/>
-      <w:r>
-        <w:rPr>
-          <w:b/>
-          <w:bCs/>
-          <w:sz w:val="22"/>
-        </w:rPr>
-        <w:t>node</w:t>
-      </w:r>
-      <w:proofErr w:type="spellEnd"/>
-      <w:r>
-        <w:rPr>
-          <w:b/>
-          <w:bCs/>
-          <w:sz w:val="22"/>
-        </w:rPr>
-        <w:t>", "</w:t>
-      </w:r>
-      <w:proofErr w:type="spellStart"/>
-      <w:r>
-        <w:rPr>
-          <w:b/>
-          <w:bCs/>
-          <w:sz w:val="22"/>
-        </w:rPr>
-        <w:t>src</w:t>
-      </w:r>
-      <w:proofErr w:type="spellEnd"/>
-      <w:r>
-        <w:rPr>
-          <w:b/>
-          <w:bCs/>
-          <w:sz w:val="22"/>
-        </w:rPr>
-        <w:t>/index.js"]</w:t>
+        <w:t>FROM node:12-alpine</w:t>
+      </w:r>
+    </w:p>
+    <w:p>
+      <w:pPr>
+        <w:spacing w:before="0" w:after="160" w:line="259" w:lineRule="auto"/>
+        <w:jc w:val="both"/>
+        <w:rPr>
+          <w:b/>
+          <w:bCs/>
+          <w:sz w:val="22"/>
+        </w:rPr>
+      </w:pPr>
+      <w:r>
+        <w:rPr>
+          <w:b/>
+          <w:bCs/>
+          <w:sz w:val="22"/>
+        </w:rPr>
+        <w:t>RUN apk add --no-cache python g++ make</w:t>
+      </w:r>
+    </w:p>
+    <w:p>
+      <w:pPr>
+        <w:spacing w:before="0" w:after="160" w:line="259" w:lineRule="auto"/>
+        <w:jc w:val="both"/>
+        <w:rPr>
+          <w:b/>
+          <w:bCs/>
+          <w:sz w:val="22"/>
+        </w:rPr>
+      </w:pPr>
+      <w:r>
+        <w:rPr>
+          <w:b/>
+          <w:bCs/>
+          <w:sz w:val="22"/>
+        </w:rPr>
+        <w:t>WORKDIR /app</w:t>
+      </w:r>
+    </w:p>
+    <w:p>
+      <w:pPr>
+        <w:spacing w:before="0" w:after="160" w:line="259" w:lineRule="auto"/>
+        <w:jc w:val="both"/>
+        <w:rPr>
+          <w:b/>
+          <w:bCs/>
+          <w:sz w:val="22"/>
+        </w:rPr>
+      </w:pPr>
+      <w:r>
+        <w:rPr>
+          <w:b/>
+          <w:bCs/>
+          <w:sz w:val="22"/>
+        </w:rPr>
+        <w:t>COPY . .</w:t>
+      </w:r>
+    </w:p>
+    <w:p>
+      <w:pPr>
+        <w:spacing w:before="0" w:after="160" w:line="259" w:lineRule="auto"/>
+        <w:jc w:val="both"/>
+        <w:rPr>
+          <w:b/>
+          <w:bCs/>
+          <w:sz w:val="22"/>
+        </w:rPr>
+      </w:pPr>
+      <w:r>
+        <w:rPr>
+          <w:b/>
+          <w:bCs/>
+          <w:sz w:val="22"/>
+        </w:rPr>
+        <w:t>RUN yarn install --production</w:t>
+      </w:r>
+    </w:p>
+    <w:p>
+      <w:pPr>
+        <w:spacing w:before="0" w:after="160" w:line="259" w:lineRule="auto"/>
+        <w:jc w:val="both"/>
+        <w:rPr>
+          <w:b/>
+          <w:bCs/>
+          <w:sz w:val="22"/>
+        </w:rPr>
+      </w:pPr>
+      <w:r>
+        <w:rPr>
+          <w:b/>
+          <w:bCs/>
+          <w:sz w:val="22"/>
+        </w:rPr>
+        <w:t>CMD ["node", "src/index.js"]</w:t>
       </w:r>
     </w:p>
     <w:p>
@@ -4283,25 +4108,7 @@
           <w:bCs/>
           <w:sz w:val="22"/>
         </w:rPr>
-        <w:t xml:space="preserve">docker build -t </w:t>
-      </w:r>
-      <w:proofErr w:type="spellStart"/>
-      <w:r>
-        <w:rPr>
-          <w:b/>
-          <w:bCs/>
-          <w:sz w:val="22"/>
-        </w:rPr>
-        <w:t>getting-started</w:t>
-      </w:r>
-      <w:proofErr w:type="spellEnd"/>
-      <w:r>
-        <w:rPr>
-          <w:b/>
-          <w:bCs/>
-          <w:sz w:val="22"/>
-        </w:rPr>
-        <w:t xml:space="preserve"> .</w:t>
+        <w:t>docker build -t getting-started .</w:t>
       </w:r>
     </w:p>
     <w:p>
@@ -4503,18 +4310,8 @@
           <w:bCs/>
           <w:sz w:val="22"/>
         </w:rPr>
-        <w:t xml:space="preserve">docker run -d -p 3000:3000 </w:t>
-      </w:r>
-      <w:proofErr w:type="spellStart"/>
-      <w:r>
-        <w:rPr>
-          <w:b/>
-          <w:bCs/>
-          <w:sz w:val="22"/>
-        </w:rPr>
-        <w:t>getting-started</w:t>
-      </w:r>
-      <w:proofErr w:type="spellEnd"/>
+        <w:t>docker run -d -p 3000:3000 getting-started</w:t>
+      </w:r>
     </w:p>
     <w:p>
       <w:pPr>
@@ -4766,17 +4563,44 @@
           <w:sz w:val="22"/>
         </w:rPr>
         <w:lastRenderedPageBreak/>
-        <w:t>Ahora que tenemos nuestro primer imagen creada con una aplicación real podemos empezar a hablar de aspectos de Seguridad, como vimos en el curso tenemos 2 aspectos, uno es seguridad en la imagen de Docker y el otro es la Seguridad y Hardening sobre la maquina virtual donde se ejecuta Docker. Empecemos con el punto 1.</w:t>
-      </w:r>
-    </w:p>
-    <w:p>
-      <w:pPr>
-        <w:spacing w:before="0" w:after="160" w:line="259" w:lineRule="auto"/>
-        <w:jc w:val="both"/>
-        <w:rPr>
-          <w:sz w:val="22"/>
-        </w:rPr>
-      </w:pPr>
+        <w:t>Ahora que tenemos nuestro primer imagen creada con una aplicación real podemos empezar a hablar de aspectos de Seguridad, como vimos en el curso tenemos</w:t>
+      </w:r>
+      <w:r>
+        <w:rPr>
+          <w:sz w:val="22"/>
+        </w:rPr>
+        <w:t xml:space="preserve"> 3</w:t>
+      </w:r>
+      <w:r>
+        <w:rPr>
+          <w:sz w:val="22"/>
+        </w:rPr>
+        <w:t xml:space="preserve"> aspectos, uno es seguridad en la imagen de Docker</w:t>
+      </w:r>
+      <w:r>
+        <w:rPr>
+          <w:sz w:val="22"/>
+        </w:rPr>
+        <w:t xml:space="preserve">, </w:t>
+      </w:r>
+      <w:r>
+        <w:rPr>
+          <w:sz w:val="22"/>
+        </w:rPr>
+        <w:t>el otro es la Seguridad y Hardening sobre la maquina virtual donde se ejecuta Docker</w:t>
+      </w:r>
+      <w:r>
+        <w:rPr>
+          <w:sz w:val="22"/>
+        </w:rPr>
+        <w:t xml:space="preserve"> y el tercero es hacer un lint (comprobación del Dockerfile).</w:t>
+      </w:r>
+      <w:r>
+        <w:rPr>
+          <w:sz w:val="22"/>
+        </w:rPr>
+        <w:t xml:space="preserve"> Empecemos con el punto 1.</w:t>
+      </w:r>
     </w:p>
     <w:p>
       <w:pPr>
@@ -4874,25 +4698,7 @@
           <w:bCs/>
           <w:sz w:val="22"/>
         </w:rPr>
-        <w:t xml:space="preserve">sudo </w:t>
-      </w:r>
-      <w:proofErr w:type="spellStart"/>
-      <w:r>
-        <w:rPr>
-          <w:b/>
-          <w:bCs/>
-          <w:sz w:val="22"/>
-        </w:rPr>
-        <w:t>dpkg</w:t>
-      </w:r>
-      <w:proofErr w:type="spellEnd"/>
-      <w:r>
-        <w:rPr>
-          <w:b/>
-          <w:bCs/>
-          <w:sz w:val="22"/>
-        </w:rPr>
-        <w:t xml:space="preserve"> -i trivy_0.18.3_Linux-64bit.deb</w:t>
+        <w:t>sudo dpkg -i trivy_0.18.3_Linux-64bit.deb</w:t>
       </w:r>
     </w:p>
     <w:p>
@@ -5003,23 +4809,13 @@
           <w:sz w:val="22"/>
         </w:rPr>
       </w:pPr>
-      <w:proofErr w:type="spellStart"/>
-      <w:r>
-        <w:rPr>
-          <w:b/>
-          <w:bCs/>
-          <w:sz w:val="22"/>
-        </w:rPr>
-        <w:t>trivy</w:t>
-      </w:r>
-      <w:proofErr w:type="spellEnd"/>
-      <w:r>
-        <w:rPr>
-          <w:b/>
-          <w:bCs/>
-          <w:sz w:val="22"/>
-        </w:rPr>
-        <w:t xml:space="preserve"> + nombre de la imagen</w:t>
+      <w:r>
+        <w:rPr>
+          <w:b/>
+          <w:bCs/>
+          <w:sz w:val="22"/>
+        </w:rPr>
+        <w:t>trivy + nombre de la imagen</w:t>
       </w:r>
     </w:p>
     <w:p>
@@ -5047,34 +4843,14 @@
           <w:sz w:val="22"/>
         </w:rPr>
       </w:pPr>
-      <w:proofErr w:type="spellStart"/>
-      <w:r>
-        <w:rPr>
-          <w:b/>
-          <w:bCs/>
-          <w:sz w:val="22"/>
-        </w:rPr>
-        <w:t>trivy</w:t>
-      </w:r>
-      <w:proofErr w:type="spellEnd"/>
-      <w:r>
-        <w:rPr>
-          <w:b/>
-          <w:bCs/>
-          <w:sz w:val="22"/>
-        </w:rPr>
-        <w:t xml:space="preserve"> </w:t>
-      </w:r>
-      <w:proofErr w:type="spellStart"/>
-      <w:r>
-        <w:rPr>
-          <w:b/>
-          <w:bCs/>
-          <w:sz w:val="22"/>
-        </w:rPr>
-        <w:t>getting-started</w:t>
-      </w:r>
-      <w:proofErr w:type="spellEnd"/>
+      <w:r>
+        <w:rPr>
+          <w:b/>
+          <w:bCs/>
+          <w:sz w:val="22"/>
+        </w:rPr>
+        <w:t>trivy getting-started</w:t>
+      </w:r>
     </w:p>
     <w:p>
       <w:pPr>
@@ -5525,6 +5301,292 @@
         <w:rPr>
           <w:sz w:val="22"/>
         </w:rPr>
+        <w:t xml:space="preserve">Por último, podemos hacer lint del Dockerfile utilizando una herramienta como </w:t>
+      </w:r>
+      <w:r>
+        <w:rPr>
+          <w:b/>
+          <w:bCs/>
+          <w:sz w:val="22"/>
+        </w:rPr>
+        <w:t>hadolint</w:t>
+      </w:r>
+      <w:r>
+        <w:rPr>
+          <w:sz w:val="22"/>
+        </w:rPr>
+        <w:t>, esta permite analizar la sintaxis del Dockerfile y detectar configuraciones erróneas o peligrosas en lo que respecta a Seguridad (Ej. ejecutar el contenedor como Root)</w:t>
+      </w:r>
+    </w:p>
+    <w:p>
+      <w:pPr>
+        <w:spacing w:before="0" w:after="160" w:line="259" w:lineRule="auto"/>
+        <w:jc w:val="both"/>
+        <w:rPr>
+          <w:sz w:val="22"/>
+        </w:rPr>
+      </w:pPr>
+    </w:p>
+    <w:p>
+      <w:pPr>
+        <w:spacing w:before="0" w:after="160" w:line="259" w:lineRule="auto"/>
+        <w:jc w:val="both"/>
+        <w:rPr>
+          <w:sz w:val="22"/>
+        </w:rPr>
+      </w:pPr>
+    </w:p>
+    <w:p>
+      <w:pPr>
+        <w:spacing w:before="0" w:after="160" w:line="259" w:lineRule="auto"/>
+        <w:jc w:val="both"/>
+        <w:rPr>
+          <w:sz w:val="22"/>
+        </w:rPr>
+      </w:pPr>
+    </w:p>
+    <w:p>
+      <w:pPr>
+        <w:spacing w:before="0" w:after="160" w:line="259" w:lineRule="auto"/>
+        <w:jc w:val="both"/>
+        <w:rPr>
+          <w:sz w:val="22"/>
+        </w:rPr>
+      </w:pPr>
+    </w:p>
+    <w:p>
+      <w:pPr>
+        <w:spacing w:before="0" w:after="160" w:line="259" w:lineRule="auto"/>
+        <w:jc w:val="both"/>
+        <w:rPr>
+          <w:sz w:val="22"/>
+        </w:rPr>
+      </w:pPr>
+      <w:r>
+        <w:rPr>
+          <w:sz w:val="22"/>
+        </w:rPr>
+        <w:lastRenderedPageBreak/>
+        <w:t>Ejecutaremos el siguiente comando para hacerlo referenciando al Dockerfile que tenemos, el cual usamos para buildear la imagen anterior en este mismo ejercicio.</w:t>
+      </w:r>
+    </w:p>
+    <w:p>
+      <w:pPr>
+        <w:spacing w:before="0" w:after="160" w:line="259" w:lineRule="auto"/>
+        <w:jc w:val="both"/>
+        <w:rPr>
+          <w:sz w:val="22"/>
+        </w:rPr>
+      </w:pPr>
+      <w:r>
+        <w:rPr>
+          <w:noProof/>
+          <w:sz w:val="22"/>
+        </w:rPr>
+        <w:drawing>
+          <wp:inline distT="0" distB="0" distL="0" distR="0" wp14:anchorId="1F3A9789" wp14:editId="26C1CFDE">
+            <wp:extent cx="4695825" cy="1156710"/>
+            <wp:effectExtent l="0" t="0" r="0" b="5715"/>
+            <wp:docPr id="10" name="Picture 10" descr="Text&#10;&#10;Description automatically generated"/>
+            <wp:cNvGraphicFramePr>
+              <a:graphicFrameLocks xmlns:a="http://schemas.openxmlformats.org/drawingml/2006/main" noChangeAspect="1"/>
+            </wp:cNvGraphicFramePr>
+            <a:graphic xmlns:a="http://schemas.openxmlformats.org/drawingml/2006/main">
+              <a:graphicData uri="http://schemas.openxmlformats.org/drawingml/2006/picture">
+                <pic:pic xmlns:pic="http://schemas.openxmlformats.org/drawingml/2006/picture">
+                  <pic:nvPicPr>
+                    <pic:cNvPr id="10" name="Picture 10" descr="Text&#10;&#10;Description automatically generated"/>
+                    <pic:cNvPicPr/>
+                  </pic:nvPicPr>
+                  <pic:blipFill>
+                    <a:blip r:embed="rId43">
+                      <a:extLst>
+                        <a:ext uri="{28A0092B-C50C-407E-A947-70E740481C1C}">
+                          <a14:useLocalDpi xmlns:a14="http://schemas.microsoft.com/office/drawing/2010/main" val="0"/>
+                        </a:ext>
+                      </a:extLst>
+                    </a:blip>
+                    <a:stretch>
+                      <a:fillRect/>
+                    </a:stretch>
+                  </pic:blipFill>
+                  <pic:spPr>
+                    <a:xfrm>
+                      <a:off x="0" y="0"/>
+                      <a:ext cx="4702948" cy="1158465"/>
+                    </a:xfrm>
+                    <a:prstGeom prst="rect">
+                      <a:avLst/>
+                    </a:prstGeom>
+                  </pic:spPr>
+                </pic:pic>
+              </a:graphicData>
+            </a:graphic>
+          </wp:inline>
+        </w:drawing>
+      </w:r>
+    </w:p>
+    <w:p>
+      <w:pPr>
+        <w:spacing w:before="0" w:after="160" w:line="259" w:lineRule="auto"/>
+        <w:jc w:val="both"/>
+        <w:rPr>
+          <w:sz w:val="22"/>
+        </w:rPr>
+      </w:pPr>
+    </w:p>
+    <w:p>
+      <w:pPr>
+        <w:spacing w:before="0" w:after="160" w:line="259" w:lineRule="auto"/>
+        <w:jc w:val="both"/>
+        <w:rPr>
+          <w:b/>
+          <w:bCs/>
+          <w:sz w:val="22"/>
+        </w:rPr>
+      </w:pPr>
+      <w:r>
+        <w:rPr>
+          <w:b/>
+          <w:bCs/>
+          <w:sz w:val="22"/>
+        </w:rPr>
+        <w:t xml:space="preserve">docker run </w:t>
+      </w:r>
+      <w:r>
+        <w:rPr>
+          <w:b/>
+          <w:bCs/>
+          <w:sz w:val="22"/>
+        </w:rPr>
+        <w:t>–</w:t>
+      </w:r>
+      <w:r>
+        <w:rPr>
+          <w:b/>
+          <w:bCs/>
+          <w:sz w:val="22"/>
+        </w:rPr>
+        <w:t>rm -i hadolint/hadolint &lt; Dockerfile</w:t>
+      </w:r>
+    </w:p>
+    <w:p>
+      <w:pPr>
+        <w:spacing w:before="0" w:after="160" w:line="259" w:lineRule="auto"/>
+        <w:jc w:val="both"/>
+        <w:rPr>
+          <w:sz w:val="22"/>
+        </w:rPr>
+      </w:pPr>
+      <w:r>
+        <w:rPr>
+          <w:noProof/>
+          <w:sz w:val="22"/>
+        </w:rPr>
+        <w:drawing>
+          <wp:inline distT="0" distB="0" distL="0" distR="0" wp14:anchorId="71178612" wp14:editId="2ADBD3A7">
+            <wp:extent cx="4724400" cy="747887"/>
+            <wp:effectExtent l="0" t="0" r="0" b="0"/>
+            <wp:docPr id="11" name="Picture 11" descr="Text&#10;&#10;Description automatically generated"/>
+            <wp:cNvGraphicFramePr>
+              <a:graphicFrameLocks xmlns:a="http://schemas.openxmlformats.org/drawingml/2006/main" noChangeAspect="1"/>
+            </wp:cNvGraphicFramePr>
+            <a:graphic xmlns:a="http://schemas.openxmlformats.org/drawingml/2006/main">
+              <a:graphicData uri="http://schemas.openxmlformats.org/drawingml/2006/picture">
+                <pic:pic xmlns:pic="http://schemas.openxmlformats.org/drawingml/2006/picture">
+                  <pic:nvPicPr>
+                    <pic:cNvPr id="11" name="Picture 11" descr="Text&#10;&#10;Description automatically generated"/>
+                    <pic:cNvPicPr/>
+                  </pic:nvPicPr>
+                  <pic:blipFill>
+                    <a:blip r:embed="rId44">
+                      <a:extLst>
+                        <a:ext uri="{28A0092B-C50C-407E-A947-70E740481C1C}">
+                          <a14:useLocalDpi xmlns:a14="http://schemas.microsoft.com/office/drawing/2010/main" val="0"/>
+                        </a:ext>
+                      </a:extLst>
+                    </a:blip>
+                    <a:stretch>
+                      <a:fillRect/>
+                    </a:stretch>
+                  </pic:blipFill>
+                  <pic:spPr>
+                    <a:xfrm>
+                      <a:off x="0" y="0"/>
+                      <a:ext cx="4734394" cy="749469"/>
+                    </a:xfrm>
+                    <a:prstGeom prst="rect">
+                      <a:avLst/>
+                    </a:prstGeom>
+                  </pic:spPr>
+                </pic:pic>
+              </a:graphicData>
+            </a:graphic>
+          </wp:inline>
+        </w:drawing>
+      </w:r>
+    </w:p>
+    <w:p>
+      <w:pPr>
+        <w:spacing w:before="0" w:after="160" w:line="259" w:lineRule="auto"/>
+        <w:jc w:val="both"/>
+        <w:rPr>
+          <w:sz w:val="22"/>
+        </w:rPr>
+      </w:pPr>
+    </w:p>
+    <w:p>
+      <w:pPr>
+        <w:spacing w:before="0" w:after="160" w:line="259" w:lineRule="auto"/>
+        <w:jc w:val="both"/>
+        <w:rPr>
+          <w:sz w:val="22"/>
+        </w:rPr>
+      </w:pPr>
+      <w:r>
+        <w:rPr>
+          <w:sz w:val="22"/>
+        </w:rPr>
+        <w:t xml:space="preserve">Como podemos ver nos da recomendaciones de como deberíamos estructurar nuestras sentencias, prueben modificar el puerto de su Dockerfile del 3000 al 70000 a ver que error les arroja </w:t>
+      </w:r>
+      <w:r>
+        <w:rPr>
+          <mc:AlternateContent>
+            <mc:Choice Requires="w16se"/>
+            <mc:Fallback>
+              <w:rFonts w:ascii="Segoe UI Emoji" w:eastAsia="Segoe UI Emoji" w:hAnsi="Segoe UI Emoji" w:cs="Segoe UI Emoji"/>
+            </mc:Fallback>
+          </mc:AlternateContent>
+          <w:sz w:val="22"/>
+        </w:rPr>
+        <mc:AlternateContent>
+          <mc:Choice Requires="w16se">
+            <w16se:symEx w16se:font="Segoe UI Emoji" w16se:char="1F60A"/>
+          </mc:Choice>
+          <mc:Fallback>
+            <w:t>😊</w:t>
+          </mc:Fallback>
+        </mc:AlternateContent>
+      </w:r>
+      <w:r>
+        <w:rPr>
+          <w:sz w:val="22"/>
+        </w:rPr>
+        <w:t>. Esto integrado a un pipeline automatizado puede ayudarnos a corregir ciertos errores durante la marcha.</w:t>
+      </w:r>
+    </w:p>
+    <w:p>
+      <w:pPr>
+        <w:spacing w:before="0" w:after="160" w:line="259" w:lineRule="auto"/>
+        <w:jc w:val="both"/>
+        <w:rPr>
+          <w:sz w:val="22"/>
+        </w:rPr>
+      </w:pPr>
+      <w:r>
+        <w:rPr>
+          <w:sz w:val="22"/>
+        </w:rPr>
         <w:t xml:space="preserve">Concluido el laboratorio no te olvides de ejecutar </w:t>
       </w:r>
       <w:r>
@@ -5552,9 +5614,9 @@
       </w:pPr>
     </w:p>
     <w:sectPr>
-      <w:headerReference w:type="default" r:id="rId43"/>
-      <w:footerReference w:type="default" r:id="rId44"/>
-      <w:footerReference w:type="first" r:id="rId45"/>
+      <w:headerReference w:type="default" r:id="rId45"/>
+      <w:footerReference w:type="default" r:id="rId46"/>
+      <w:footerReference w:type="first" r:id="rId47"/>
       <w:pgSz w:w="11907" w:h="16839" w:code="9"/>
       <w:pgMar w:top="2045" w:right="1699" w:bottom="1411" w:left="1699" w:header="706" w:footer="706" w:gutter="0"/>
       <w:cols w:space="708"/>
@@ -5853,13 +5915,8 @@
             <w:br/>
           </w:r>
           <w:r>
-            <w:t xml:space="preserve">Hands-On </w:t>
+            <w:t>Hands-On Lab</w:t>
           </w:r>
-          <w:proofErr w:type="spellStart"/>
-          <w:r>
-            <w:t>Lab</w:t>
-          </w:r>
-          <w:proofErr w:type="spellEnd"/>
         </w:p>
       </w:tc>
       <w:tc>
@@ -13517,33 +13574,15 @@
 </file>
 
 <file path=customXml/item1.xml><?xml version="1.0" encoding="utf-8"?>
-<p:properties xmlns:p="http://schemas.microsoft.com/office/2006/metadata/properties" xmlns:xsi="http://www.w3.org/2001/XMLSchema-instance" xmlns:pc="http://schemas.microsoft.com/office/infopath/2007/PartnerControls">
-  <documentManagement>
-    <LikesCount xmlns="http://schemas.microsoft.com/sharepoint/v3" xsi:nil="true"/>
-    <Ratings xmlns="http://schemas.microsoft.com/sharepoint/v3" xsi:nil="true"/>
-    <LikedBy xmlns="http://schemas.microsoft.com/sharepoint/v3">
-      <UserInfo>
-        <DisplayName/>
-        <AccountId xsi:nil="true"/>
-        <AccountType/>
-      </UserInfo>
-    </LikedBy>
-    <RatedBy xmlns="http://schemas.microsoft.com/sharepoint/v3">
-      <UserInfo>
-        <DisplayName/>
-        <AccountId xsi:nil="true"/>
-        <AccountType/>
-      </UserInfo>
-    </RatedBy>
-  </documentManagement>
-</p:properties>
+<?mso-contentType ?>
+<FormTemplates xmlns="http://schemas.microsoft.com/sharepoint/v3/contenttype/forms">
+  <Display>DocumentLibraryForm</Display>
+  <Edit>DocumentLibraryForm</Edit>
+  <New>DocumentLibraryForm</New>
+</FormTemplates>
 </file>
 
 <file path=customXml/item2.xml><?xml version="1.0" encoding="utf-8"?>
-<b:Sources xmlns:b="http://schemas.openxmlformats.org/officeDocument/2006/bibliography" xmlns="http://schemas.openxmlformats.org/officeDocument/2006/bibliography" SelectedStyle="\APA.XSL" StyleName="APA"/>
-</file>
-
-<file path=customXml/item3.xml><?xml version="1.0" encoding="utf-8"?>
 <ct:contentTypeSchema xmlns:ct="http://schemas.microsoft.com/office/2006/metadata/contentType" xmlns:ma="http://schemas.microsoft.com/office/2006/metadata/properties/metaAttributes" ct:_="" ma:_="" ma:contentTypeName="Documento" ma:contentTypeID="0x0101000372D7ABDF0481499C497F9A76E00C2F" ma:contentTypeVersion="19" ma:contentTypeDescription="Crear nuevo documento." ma:contentTypeScope="" ma:versionID="aeb40c86068dd2de41c9d7842c7dc3cd">
   <xsd:schema xmlns:xsd="http://www.w3.org/2001/XMLSchema" xmlns:xs="http://www.w3.org/2001/XMLSchema" xmlns:p="http://schemas.microsoft.com/office/2006/metadata/properties" xmlns:ns1="http://schemas.microsoft.com/sharepoint/v3" xmlns:ns2="0598b0ba-f0f9-4a34-8810-48e3c34c7a9d" xmlns:ns3="0d308cdc-a0c5-4c6b-a9cf-c21ceead26d0" targetNamespace="http://schemas.microsoft.com/office/2006/metadata/properties" ma:root="true" ma:fieldsID="0871088d246a9ff4e07cbaf380c48d37" ns1:_="" ns2:_="" ns3:_="">
     <xsd:import namespace="http://schemas.microsoft.com/sharepoint/v3"/>
@@ -13835,34 +13874,42 @@
 </ct:contentTypeSchema>
 </file>
 
+<file path=customXml/item3.xml><?xml version="1.0" encoding="utf-8"?>
+<b:Sources xmlns:b="http://schemas.openxmlformats.org/officeDocument/2006/bibliography" xmlns="http://schemas.openxmlformats.org/officeDocument/2006/bibliography" SelectedStyle="\APA.XSL" StyleName="APA"/>
+</file>
+
 <file path=customXml/item4.xml><?xml version="1.0" encoding="utf-8"?>
-<?mso-contentType ?>
-<FormTemplates xmlns="http://schemas.microsoft.com/sharepoint/v3/contenttype/forms">
-  <Display>DocumentLibraryForm</Display>
-  <Edit>DocumentLibraryForm</Edit>
-  <New>DocumentLibraryForm</New>
-</FormTemplates>
+<p:properties xmlns:p="http://schemas.microsoft.com/office/2006/metadata/properties" xmlns:xsi="http://www.w3.org/2001/XMLSchema-instance" xmlns:pc="http://schemas.microsoft.com/office/infopath/2007/PartnerControls">
+  <documentManagement>
+    <LikesCount xmlns="http://schemas.microsoft.com/sharepoint/v3" xsi:nil="true"/>
+    <Ratings xmlns="http://schemas.microsoft.com/sharepoint/v3" xsi:nil="true"/>
+    <LikedBy xmlns="http://schemas.microsoft.com/sharepoint/v3">
+      <UserInfo>
+        <DisplayName/>
+        <AccountId xsi:nil="true"/>
+        <AccountType/>
+      </UserInfo>
+    </LikedBy>
+    <RatedBy xmlns="http://schemas.microsoft.com/sharepoint/v3">
+      <UserInfo>
+        <DisplayName/>
+        <AccountId xsi:nil="true"/>
+        <AccountType/>
+      </UserInfo>
+    </RatedBy>
+  </documentManagement>
+</p:properties>
 </file>
 
 <file path=customXml/itemProps1.xml><?xml version="1.0" encoding="utf-8"?>
-<ds:datastoreItem xmlns:ds="http://schemas.openxmlformats.org/officeDocument/2006/customXml" ds:itemID="{09A91E28-3877-4C49-B976-4F9F8C332996}">
+<ds:datastoreItem xmlns:ds="http://schemas.openxmlformats.org/officeDocument/2006/customXml" ds:itemID="{0964175C-CEE2-477F-BFD2-AFBF38B7565D}">
   <ds:schemaRefs>
-    <ds:schemaRef ds:uri="http://schemas.microsoft.com/office/2006/metadata/properties"/>
-    <ds:schemaRef ds:uri="http://schemas.microsoft.com/office/infopath/2007/PartnerControls"/>
-    <ds:schemaRef ds:uri="http://schemas.microsoft.com/sharepoint/v3"/>
+    <ds:schemaRef ds:uri="http://schemas.microsoft.com/sharepoint/v3/contenttype/forms"/>
   </ds:schemaRefs>
 </ds:datastoreItem>
 </file>
 
 <file path=customXml/itemProps2.xml><?xml version="1.0" encoding="utf-8"?>
-<ds:datastoreItem xmlns:ds="http://schemas.openxmlformats.org/officeDocument/2006/customXml" ds:itemID="{8556A929-3C1A-4BA9-886E-94ABC9BE6D87}">
-  <ds:schemaRefs>
-    <ds:schemaRef ds:uri="http://schemas.openxmlformats.org/officeDocument/2006/bibliography"/>
-  </ds:schemaRefs>
-</ds:datastoreItem>
-</file>
-
-<file path=customXml/itemProps3.xml><?xml version="1.0" encoding="utf-8"?>
 <ds:datastoreItem xmlns:ds="http://schemas.openxmlformats.org/officeDocument/2006/customXml" ds:itemID="{55F265D8-DFAE-4935-B315-3E04A89366B9}">
   <ds:schemaRefs>
     <ds:schemaRef ds:uri="http://schemas.microsoft.com/office/2006/metadata/contentType"/>
@@ -13882,10 +13929,20 @@
 </ds:datastoreItem>
 </file>
 
+<file path=customXml/itemProps3.xml><?xml version="1.0" encoding="utf-8"?>
+<ds:datastoreItem xmlns:ds="http://schemas.openxmlformats.org/officeDocument/2006/customXml" ds:itemID="{8556A929-3C1A-4BA9-886E-94ABC9BE6D87}">
+  <ds:schemaRefs>
+    <ds:schemaRef ds:uri="http://schemas.openxmlformats.org/officeDocument/2006/bibliography"/>
+  </ds:schemaRefs>
+</ds:datastoreItem>
+</file>
+
 <file path=customXml/itemProps4.xml><?xml version="1.0" encoding="utf-8"?>
-<ds:datastoreItem xmlns:ds="http://schemas.openxmlformats.org/officeDocument/2006/customXml" ds:itemID="{0964175C-CEE2-477F-BFD2-AFBF38B7565D}">
+<ds:datastoreItem xmlns:ds="http://schemas.openxmlformats.org/officeDocument/2006/customXml" ds:itemID="{09A91E28-3877-4C49-B976-4F9F8C332996}">
   <ds:schemaRefs>
-    <ds:schemaRef ds:uri="http://schemas.microsoft.com/sharepoint/v3/contenttype/forms"/>
+    <ds:schemaRef ds:uri="http://schemas.microsoft.com/office/2006/metadata/properties"/>
+    <ds:schemaRef ds:uri="http://schemas.microsoft.com/office/infopath/2007/PartnerControls"/>
+    <ds:schemaRef ds:uri="http://schemas.microsoft.com/sharepoint/v3"/>
   </ds:schemaRefs>
 </ds:datastoreItem>
 </file>